--- a/Day 11 - 30-10-2025 - Maven build tool.docx
+++ b/Day 11 - 30-10-2025 - Maven build tool.docx
@@ -83,6 +83,7 @@
           <w:szCs w:val="32"/>
         </w:rPr>
       </w:pPr>
+      <w:proofErr w:type="gramStart"/>
       <w:r>
         <w:rPr>
           <w:b/>
@@ -90,14 +91,40 @@
           <w:sz w:val="32"/>
           <w:szCs w:val="32"/>
         </w:rPr>
-        <w:t xml:space="preserve">Maven : </w:t>
-      </w:r>
-      <w:r>
-        <w:rPr>
-          <w:sz w:val="32"/>
-          <w:szCs w:val="32"/>
-        </w:rPr>
-        <w:t>Maven is known as open source automation build tool.</w:t>
+        <w:t>Maven :</w:t>
+      </w:r>
+      <w:proofErr w:type="gramEnd"/>
+      <w:r>
+        <w:rPr>
+          <w:b/>
+          <w:bCs/>
+          <w:sz w:val="32"/>
+          <w:szCs w:val="32"/>
+        </w:rPr>
+        <w:t xml:space="preserve"> </w:t>
+      </w:r>
+      <w:r>
+        <w:rPr>
+          <w:sz w:val="32"/>
+          <w:szCs w:val="32"/>
+        </w:rPr>
+        <w:t xml:space="preserve">Maven is known as </w:t>
+      </w:r>
+      <w:proofErr w:type="gramStart"/>
+      <w:r>
+        <w:rPr>
+          <w:sz w:val="32"/>
+          <w:szCs w:val="32"/>
+        </w:rPr>
+        <w:t>open source</w:t>
+      </w:r>
+      <w:proofErr w:type="gramEnd"/>
+      <w:r>
+        <w:rPr>
+          <w:sz w:val="32"/>
+          <w:szCs w:val="32"/>
+        </w:rPr>
+        <w:t xml:space="preserve"> automation build tool.</w:t>
       </w:r>
     </w:p>
     <w:p>
@@ -174,15 +201,40 @@
           <w:sz w:val="32"/>
           <w:szCs w:val="32"/>
         </w:rPr>
-        <w:t>/java/.class) file(build file),</w:t>
-      </w:r>
-      <w:r>
-        <w:rPr>
-          <w:sz w:val="32"/>
-          <w:szCs w:val="32"/>
-        </w:rPr>
-        <w:t>ear file(EJB),</w:t>
-      </w:r>
+        <w:t xml:space="preserve">/java/.class) </w:t>
+      </w:r>
+      <w:proofErr w:type="gramStart"/>
+      <w:r>
+        <w:rPr>
+          <w:sz w:val="32"/>
+          <w:szCs w:val="32"/>
+        </w:rPr>
+        <w:t>file(</w:t>
+      </w:r>
+      <w:proofErr w:type="gramEnd"/>
+      <w:r>
+        <w:rPr>
+          <w:sz w:val="32"/>
+          <w:szCs w:val="32"/>
+        </w:rPr>
+        <w:t>build file</w:t>
+      </w:r>
+      <w:proofErr w:type="gramStart"/>
+      <w:r>
+        <w:rPr>
+          <w:sz w:val="32"/>
+          <w:szCs w:val="32"/>
+        </w:rPr>
+        <w:t>),</w:t>
+      </w:r>
+      <w:r>
+        <w:rPr>
+          <w:sz w:val="32"/>
+          <w:szCs w:val="32"/>
+        </w:rPr>
+        <w:t>ear</w:t>
+      </w:r>
+      <w:proofErr w:type="gramEnd"/>
       <w:r>
         <w:rPr>
           <w:sz w:val="32"/>
@@ -190,6 +242,29 @@
         </w:rPr>
         <w:t xml:space="preserve"> </w:t>
       </w:r>
+      <w:proofErr w:type="gramStart"/>
+      <w:r>
+        <w:rPr>
+          <w:sz w:val="32"/>
+          <w:szCs w:val="32"/>
+        </w:rPr>
+        <w:t>file(</w:t>
+      </w:r>
+      <w:proofErr w:type="gramEnd"/>
+      <w:r>
+        <w:rPr>
+          <w:sz w:val="32"/>
+          <w:szCs w:val="32"/>
+        </w:rPr>
+        <w:t>EJB),</w:t>
+      </w:r>
+      <w:r>
+        <w:rPr>
+          <w:sz w:val="32"/>
+          <w:szCs w:val="32"/>
+        </w:rPr>
+        <w:t xml:space="preserve"> </w:t>
+      </w:r>
       <w:r>
         <w:rPr>
           <w:sz w:val="32"/>
@@ -218,7 +293,39 @@
           <w:sz w:val="32"/>
           <w:szCs w:val="32"/>
         </w:rPr>
-        <w:t xml:space="preserve">All build tool provide common project structure which we an use in all java IDE. </w:t>
+        <w:t xml:space="preserve">All build tool </w:t>
+      </w:r>
+      <w:proofErr w:type="gramStart"/>
+      <w:r>
+        <w:rPr>
+          <w:sz w:val="32"/>
+          <w:szCs w:val="32"/>
+        </w:rPr>
+        <w:t>provide</w:t>
+      </w:r>
+      <w:proofErr w:type="gramEnd"/>
+      <w:r>
+        <w:rPr>
+          <w:sz w:val="32"/>
+          <w:szCs w:val="32"/>
+        </w:rPr>
+        <w:t xml:space="preserve"> common project structure which we </w:t>
+      </w:r>
+      <w:proofErr w:type="gramStart"/>
+      <w:r>
+        <w:rPr>
+          <w:sz w:val="32"/>
+          <w:szCs w:val="32"/>
+        </w:rPr>
+        <w:t>an</w:t>
+      </w:r>
+      <w:proofErr w:type="gramEnd"/>
+      <w:r>
+        <w:rPr>
+          <w:sz w:val="32"/>
+          <w:szCs w:val="32"/>
+        </w:rPr>
+        <w:t xml:space="preserve"> use in all java IDE. </w:t>
       </w:r>
     </w:p>
     <w:p>
@@ -273,12 +380,37 @@
           <w:szCs w:val="32"/>
         </w:rPr>
       </w:pPr>
-      <w:r>
-        <w:rPr>
-          <w:sz w:val="32"/>
-          <w:szCs w:val="32"/>
-        </w:rPr>
-        <w:t xml:space="preserve">Gradle : Gradle xml less. We build file their we provide configuration details in key-value pairs. </w:t>
+      <w:proofErr w:type="gramStart"/>
+      <w:r>
+        <w:rPr>
+          <w:sz w:val="32"/>
+          <w:szCs w:val="32"/>
+        </w:rPr>
+        <w:t>Gradle :</w:t>
+      </w:r>
+      <w:proofErr w:type="gramEnd"/>
+      <w:r>
+        <w:rPr>
+          <w:sz w:val="32"/>
+          <w:szCs w:val="32"/>
+        </w:rPr>
+        <w:t xml:space="preserve"> Gradle xml less. We build file </w:t>
+      </w:r>
+      <w:proofErr w:type="gramStart"/>
+      <w:r>
+        <w:rPr>
+          <w:sz w:val="32"/>
+          <w:szCs w:val="32"/>
+        </w:rPr>
+        <w:t>their</w:t>
+      </w:r>
+      <w:proofErr w:type="gramEnd"/>
+      <w:r>
+        <w:rPr>
+          <w:sz w:val="32"/>
+          <w:szCs w:val="32"/>
+        </w:rPr>
+        <w:t xml:space="preserve"> we provide configuration details in key-value pairs. </w:t>
       </w:r>
     </w:p>
     <w:p>
@@ -512,6 +644,7 @@
         <w:t xml:space="preserve"> </w:t>
       </w:r>
       <w:proofErr w:type="spellStart"/>
+      <w:proofErr w:type="gramStart"/>
       <w:r>
         <w:rPr>
           <w:sz w:val="32"/>
@@ -521,6 +654,7 @@
         <w:t>archetype:generate</w:t>
       </w:r>
       <w:proofErr w:type="spellEnd"/>
+      <w:proofErr w:type="gramEnd"/>
       <w:r>
         <w:rPr>
           <w:sz w:val="32"/>
@@ -578,7 +712,23 @@
           <w:szCs w:val="32"/>
         </w:rPr>
         <w:tab/>
-        <w:t>it ask specific version --</w:t>
+        <w:t xml:space="preserve">it </w:t>
+      </w:r>
+      <w:proofErr w:type="gramStart"/>
+      <w:r>
+        <w:rPr>
+          <w:sz w:val="32"/>
+          <w:szCs w:val="32"/>
+        </w:rPr>
+        <w:t>ask</w:t>
+      </w:r>
+      <w:proofErr w:type="gramEnd"/>
+      <w:r>
+        <w:rPr>
+          <w:sz w:val="32"/>
+          <w:szCs w:val="32"/>
+        </w:rPr>
+        <w:t xml:space="preserve"> specific version --</w:t>
       </w:r>
       <w:r>
         <w:rPr>
@@ -645,7 +795,23 @@
           <w:sz w:val="32"/>
           <w:szCs w:val="32"/>
         </w:rPr>
-        <w:t xml:space="preserve"> collection of project </w:t>
+        <w:t xml:space="preserve"> collection of </w:t>
+      </w:r>
+      <w:proofErr w:type="gramStart"/>
+      <w:r>
+        <w:rPr>
+          <w:sz w:val="32"/>
+          <w:szCs w:val="32"/>
+        </w:rPr>
+        <w:t>project</w:t>
+      </w:r>
+      <w:proofErr w:type="gramEnd"/>
+      <w:r>
+        <w:rPr>
+          <w:sz w:val="32"/>
+          <w:szCs w:val="32"/>
+        </w:rPr>
+        <w:t xml:space="preserve"> </w:t>
       </w:r>
     </w:p>
     <w:p>
@@ -834,7 +1000,39 @@
           <w:sz w:val="32"/>
           <w:szCs w:val="32"/>
         </w:rPr>
-        <w:t xml:space="preserve">Maven provide 3 types of repository </w:t>
+        <w:t xml:space="preserve">Maven </w:t>
+      </w:r>
+      <w:proofErr w:type="gramStart"/>
+      <w:r>
+        <w:rPr>
+          <w:sz w:val="32"/>
+          <w:szCs w:val="32"/>
+        </w:rPr>
+        <w:t>provide</w:t>
+      </w:r>
+      <w:proofErr w:type="gramEnd"/>
+      <w:r>
+        <w:rPr>
+          <w:sz w:val="32"/>
+          <w:szCs w:val="32"/>
+        </w:rPr>
+        <w:t xml:space="preserve"> 3 types of </w:t>
+      </w:r>
+      <w:proofErr w:type="gramStart"/>
+      <w:r>
+        <w:rPr>
+          <w:sz w:val="32"/>
+          <w:szCs w:val="32"/>
+        </w:rPr>
+        <w:t>repository</w:t>
+      </w:r>
+      <w:proofErr w:type="gramEnd"/>
+      <w:r>
+        <w:rPr>
+          <w:sz w:val="32"/>
+          <w:szCs w:val="32"/>
+        </w:rPr>
+        <w:t xml:space="preserve"> </w:t>
       </w:r>
     </w:p>
     <w:p>
@@ -874,14 +1072,30 @@
           <w:sz w:val="32"/>
           <w:szCs w:val="32"/>
         </w:rPr>
-        <w:t xml:space="preserve">Remote repository </w:t>
-      </w:r>
-      <w:r>
-        <w:rPr>
-          <w:sz w:val="32"/>
-          <w:szCs w:val="32"/>
-        </w:rPr>
-        <w:t xml:space="preserve">: it is a public repository </w:t>
+        <w:t xml:space="preserve">Remote </w:t>
+      </w:r>
+      <w:proofErr w:type="gramStart"/>
+      <w:r>
+        <w:rPr>
+          <w:sz w:val="32"/>
+          <w:szCs w:val="32"/>
+        </w:rPr>
+        <w:t xml:space="preserve">repository </w:t>
+      </w:r>
+      <w:r>
+        <w:rPr>
+          <w:sz w:val="32"/>
+          <w:szCs w:val="32"/>
+        </w:rPr>
+        <w:t>:</w:t>
+      </w:r>
+      <w:proofErr w:type="gramEnd"/>
+      <w:r>
+        <w:rPr>
+          <w:sz w:val="32"/>
+          <w:szCs w:val="32"/>
+        </w:rPr>
+        <w:t xml:space="preserve"> it is a public repository </w:t>
       </w:r>
     </w:p>
     <w:p>
@@ -931,7 +1145,23 @@
           <w:sz w:val="32"/>
           <w:szCs w:val="32"/>
         </w:rPr>
-        <w:t xml:space="preserve">By default in window insider user directory .m2 folder which contains all required jar file. </w:t>
+        <w:t xml:space="preserve">By </w:t>
+      </w:r>
+      <w:proofErr w:type="gramStart"/>
+      <w:r>
+        <w:rPr>
+          <w:sz w:val="32"/>
+          <w:szCs w:val="32"/>
+        </w:rPr>
+        <w:t>default</w:t>
+      </w:r>
+      <w:proofErr w:type="gramEnd"/>
+      <w:r>
+        <w:rPr>
+          <w:sz w:val="32"/>
+          <w:szCs w:val="32"/>
+        </w:rPr>
+        <w:t xml:space="preserve"> in window insider user directory .m2 folder which contains all required jar file. </w:t>
       </w:r>
     </w:p>
     <w:p>
@@ -996,7 +1226,23 @@
           <w:szCs w:val="32"/>
         </w:rPr>
         <w:tab/>
-        <w:t xml:space="preserve">: it check the pom.xml file syntax or tag details. </w:t>
+        <w:t xml:space="preserve">: it </w:t>
+      </w:r>
+      <w:proofErr w:type="gramStart"/>
+      <w:r>
+        <w:rPr>
+          <w:sz w:val="32"/>
+          <w:szCs w:val="32"/>
+        </w:rPr>
+        <w:t>check</w:t>
+      </w:r>
+      <w:proofErr w:type="gramEnd"/>
+      <w:r>
+        <w:rPr>
+          <w:sz w:val="32"/>
+          <w:szCs w:val="32"/>
+        </w:rPr>
+        <w:t xml:space="preserve"> the pom.xml file syntax or tag details. </w:t>
       </w:r>
     </w:p>
     <w:p>
@@ -1081,7 +1327,23 @@
           <w:sz w:val="32"/>
           <w:szCs w:val="32"/>
         </w:rPr>
-        <w:t xml:space="preserve">. It create target folder and keep all .class file. </w:t>
+        <w:t xml:space="preserve">. It </w:t>
+      </w:r>
+      <w:proofErr w:type="gramStart"/>
+      <w:r>
+        <w:rPr>
+          <w:sz w:val="32"/>
+          <w:szCs w:val="32"/>
+        </w:rPr>
+        <w:t>create</w:t>
+      </w:r>
+      <w:proofErr w:type="gramEnd"/>
+      <w:r>
+        <w:rPr>
+          <w:sz w:val="32"/>
+          <w:szCs w:val="32"/>
+        </w:rPr>
+        <w:t xml:space="preserve"> target folder and keep all .class file. </w:t>
       </w:r>
     </w:p>
     <w:p>
@@ -1221,8 +1483,122 @@
           <w:szCs w:val="32"/>
         </w:rPr>
         <w:tab/>
-        <w:t xml:space="preserve">which create site folder and inside that folder contains lot of file. Open index.html file to check documentation in html format. </w:t>
-      </w:r>
+        <w:t xml:space="preserve">which create site folder and inside that folder contains lot of </w:t>
+      </w:r>
+      <w:proofErr w:type="gramStart"/>
+      <w:r>
+        <w:rPr>
+          <w:sz w:val="32"/>
+          <w:szCs w:val="32"/>
+        </w:rPr>
+        <w:t>file</w:t>
+      </w:r>
+      <w:proofErr w:type="gramEnd"/>
+      <w:r>
+        <w:rPr>
+          <w:sz w:val="32"/>
+          <w:szCs w:val="32"/>
+        </w:rPr>
+        <w:t xml:space="preserve">. Open index.html file to check documentation in html format. </w:t>
+      </w:r>
+    </w:p>
+    <w:p>
+      <w:pPr>
+        <w:rPr>
+          <w:sz w:val="32"/>
+          <w:szCs w:val="32"/>
+        </w:rPr>
+      </w:pPr>
+    </w:p>
+    <w:p>
+      <w:pPr>
+        <w:rPr>
+          <w:sz w:val="32"/>
+          <w:szCs w:val="32"/>
+        </w:rPr>
+      </w:pPr>
+      <w:proofErr w:type="spellStart"/>
+      <w:r>
+        <w:rPr>
+          <w:sz w:val="32"/>
+          <w:szCs w:val="32"/>
+          <w:highlight w:val="yellow"/>
+        </w:rPr>
+        <w:t>mvn</w:t>
+      </w:r>
+      <w:proofErr w:type="spellEnd"/>
+      <w:r>
+        <w:rPr>
+          <w:sz w:val="32"/>
+          <w:szCs w:val="32"/>
+          <w:highlight w:val="yellow"/>
+        </w:rPr>
+        <w:t xml:space="preserve"> </w:t>
+      </w:r>
+      <w:proofErr w:type="spellStart"/>
+      <w:r>
+        <w:rPr>
+          <w:sz w:val="32"/>
+          <w:szCs w:val="32"/>
+          <w:highlight w:val="yellow"/>
+        </w:rPr>
+        <w:t>exec:java</w:t>
+      </w:r>
+      <w:proofErr w:type="spellEnd"/>
+      <w:r>
+        <w:rPr>
+          <w:sz w:val="32"/>
+          <w:szCs w:val="32"/>
+          <w:highlight w:val="yellow"/>
+        </w:rPr>
+        <w:t xml:space="preserve"> -</w:t>
+      </w:r>
+      <w:proofErr w:type="spellStart"/>
+      <w:r>
+        <w:rPr>
+          <w:sz w:val="32"/>
+          <w:szCs w:val="32"/>
+          <w:highlight w:val="yellow"/>
+        </w:rPr>
+        <w:t>Dexec.mainClass</w:t>
+      </w:r>
+      <w:proofErr w:type="spellEnd"/>
+      <w:r>
+        <w:rPr>
+          <w:sz w:val="32"/>
+          <w:szCs w:val="32"/>
+          <w:highlight w:val="yellow"/>
+        </w:rPr>
+        <w:t>="</w:t>
+      </w:r>
+      <w:proofErr w:type="spellStart"/>
+      <w:proofErr w:type="gramStart"/>
+      <w:r>
+        <w:rPr>
+          <w:sz w:val="32"/>
+          <w:szCs w:val="32"/>
+          <w:highlight w:val="yellow"/>
+        </w:rPr>
+        <w:t>com.App</w:t>
+      </w:r>
+      <w:proofErr w:type="spellEnd"/>
+      <w:proofErr w:type="gramEnd"/>
+      <w:r>
+        <w:rPr>
+          <w:sz w:val="32"/>
+          <w:szCs w:val="32"/>
+          <w:highlight w:val="yellow"/>
+        </w:rPr>
+        <w:t>"</w:t>
+      </w:r>
+    </w:p>
+    <w:p>
+      <w:pPr>
+        <w:rPr>
+          <w:sz w:val="32"/>
+          <w:szCs w:val="32"/>
+        </w:rPr>
+      </w:pPr>
     </w:p>
     <w:p>
       <w:pPr>
@@ -1418,6 +1794,3196 @@
         </w:rPr>
         <w:t xml:space="preserve"> </w:t>
       </w:r>
+    </w:p>
+    <w:p>
+      <w:pPr>
+        <w:rPr>
+          <w:sz w:val="32"/>
+          <w:szCs w:val="32"/>
+        </w:rPr>
+      </w:pPr>
+    </w:p>
+    <w:p>
+      <w:pPr>
+        <w:rPr>
+          <w:b/>
+          <w:bCs/>
+          <w:sz w:val="32"/>
+          <w:szCs w:val="32"/>
+        </w:rPr>
+      </w:pPr>
+    </w:p>
+    <w:p>
+      <w:pPr>
+        <w:rPr>
+          <w:b/>
+          <w:bCs/>
+          <w:sz w:val="32"/>
+          <w:szCs w:val="32"/>
+        </w:rPr>
+      </w:pPr>
+    </w:p>
+    <w:p>
+      <w:pPr>
+        <w:rPr>
+          <w:b/>
+          <w:bCs/>
+          <w:sz w:val="32"/>
+          <w:szCs w:val="32"/>
+        </w:rPr>
+      </w:pPr>
+    </w:p>
+    <w:p>
+      <w:pPr>
+        <w:rPr>
+          <w:b/>
+          <w:bCs/>
+          <w:sz w:val="32"/>
+          <w:szCs w:val="32"/>
+        </w:rPr>
+      </w:pPr>
+    </w:p>
+    <w:p>
+      <w:pPr>
+        <w:rPr>
+          <w:b/>
+          <w:bCs/>
+          <w:sz w:val="32"/>
+          <w:szCs w:val="32"/>
+        </w:rPr>
+      </w:pPr>
+    </w:p>
+    <w:p>
+      <w:pPr>
+        <w:rPr>
+          <w:b/>
+          <w:bCs/>
+          <w:sz w:val="32"/>
+          <w:szCs w:val="32"/>
+        </w:rPr>
+      </w:pPr>
+    </w:p>
+    <w:p>
+      <w:pPr>
+        <w:rPr>
+          <w:b/>
+          <w:bCs/>
+          <w:sz w:val="32"/>
+          <w:szCs w:val="32"/>
+        </w:rPr>
+      </w:pPr>
+      <w:r>
+        <w:rPr>
+          <w:b/>
+          <w:bCs/>
+          <w:sz w:val="32"/>
+          <w:szCs w:val="32"/>
+        </w:rPr>
+        <w:t xml:space="preserve">Database: </w:t>
+      </w:r>
+    </w:p>
+    <w:p>
+      <w:pPr>
+        <w:rPr>
+          <w:sz w:val="32"/>
+          <w:szCs w:val="32"/>
+        </w:rPr>
+      </w:pPr>
+      <w:r>
+        <w:rPr>
+          <w:sz w:val="32"/>
+          <w:szCs w:val="32"/>
+        </w:rPr>
+        <w:t xml:space="preserve">Store the data </w:t>
+      </w:r>
+    </w:p>
+    <w:p>
+      <w:pPr>
+        <w:pStyle w:val="ListParagraph"/>
+        <w:numPr>
+          <w:ilvl w:val="0"/>
+          <w:numId w:val="56"/>
+        </w:numPr>
+        <w:rPr>
+          <w:sz w:val="32"/>
+          <w:szCs w:val="32"/>
+        </w:rPr>
+      </w:pPr>
+      <w:r>
+        <w:rPr>
+          <w:sz w:val="32"/>
+          <w:szCs w:val="32"/>
+        </w:rPr>
+        <w:t xml:space="preserve">file base system </w:t>
+      </w:r>
+    </w:p>
+    <w:p>
+      <w:pPr>
+        <w:pStyle w:val="ListParagraph"/>
+        <w:numPr>
+          <w:ilvl w:val="0"/>
+          <w:numId w:val="56"/>
+        </w:numPr>
+        <w:rPr>
+          <w:sz w:val="32"/>
+          <w:szCs w:val="32"/>
+        </w:rPr>
+      </w:pPr>
+      <w:r>
+        <w:rPr>
+          <w:sz w:val="32"/>
+          <w:szCs w:val="32"/>
+        </w:rPr>
+        <w:t xml:space="preserve">database system </w:t>
+      </w:r>
+    </w:p>
+    <w:p>
+      <w:pPr>
+        <w:pStyle w:val="ListParagraph"/>
+        <w:rPr>
+          <w:sz w:val="32"/>
+          <w:szCs w:val="32"/>
+        </w:rPr>
+      </w:pPr>
+    </w:p>
+    <w:p>
+      <w:pPr>
+        <w:pStyle w:val="ListParagraph"/>
+        <w:rPr>
+          <w:sz w:val="32"/>
+          <w:szCs w:val="32"/>
+        </w:rPr>
+      </w:pPr>
+      <w:r>
+        <w:rPr>
+          <w:sz w:val="32"/>
+          <w:szCs w:val="32"/>
+        </w:rPr>
+        <w:t xml:space="preserve">File base system limitation </w:t>
+      </w:r>
+    </w:p>
+    <w:p>
+      <w:pPr>
+        <w:pStyle w:val="ListParagraph"/>
+        <w:numPr>
+          <w:ilvl w:val="0"/>
+          <w:numId w:val="57"/>
+        </w:numPr>
+        <w:rPr>
+          <w:sz w:val="32"/>
+          <w:szCs w:val="32"/>
+        </w:rPr>
+      </w:pPr>
+      <w:r>
+        <w:rPr>
+          <w:sz w:val="32"/>
+          <w:szCs w:val="32"/>
+        </w:rPr>
+        <w:t xml:space="preserve">data redundancy: store duplicate records. </w:t>
+      </w:r>
+    </w:p>
+    <w:p>
+      <w:pPr>
+        <w:pStyle w:val="ListParagraph"/>
+        <w:numPr>
+          <w:ilvl w:val="0"/>
+          <w:numId w:val="57"/>
+        </w:numPr>
+        <w:rPr>
+          <w:sz w:val="32"/>
+          <w:szCs w:val="32"/>
+        </w:rPr>
+      </w:pPr>
+      <w:r>
+        <w:rPr>
+          <w:sz w:val="32"/>
+          <w:szCs w:val="32"/>
+        </w:rPr>
+        <w:t xml:space="preserve">Inconsistency: format of the file .txt, doc, pdf etc. </w:t>
+      </w:r>
+    </w:p>
+    <w:p>
+      <w:pPr>
+        <w:pStyle w:val="ListParagraph"/>
+        <w:ind w:left="1080"/>
+        <w:rPr>
+          <w:sz w:val="32"/>
+          <w:szCs w:val="32"/>
+        </w:rPr>
+      </w:pPr>
+      <w:r>
+        <w:rPr>
+          <w:sz w:val="32"/>
+          <w:szCs w:val="32"/>
+        </w:rPr>
+        <w:t>Id, name, salary</w:t>
+      </w:r>
+    </w:p>
+    <w:p>
+      <w:pPr>
+        <w:pStyle w:val="ListParagraph"/>
+        <w:ind w:left="1080"/>
+        <w:rPr>
+          <w:sz w:val="32"/>
+          <w:szCs w:val="32"/>
+        </w:rPr>
+      </w:pPr>
+      <w:r>
+        <w:rPr>
+          <w:sz w:val="32"/>
+          <w:szCs w:val="32"/>
+        </w:rPr>
+        <w:t>Id</w:t>
+      </w:r>
+      <w:r>
+        <w:rPr>
+          <w:sz w:val="32"/>
+          <w:szCs w:val="32"/>
+        </w:rPr>
+        <w:tab/>
+      </w:r>
+      <w:proofErr w:type="gramStart"/>
+      <w:r>
+        <w:rPr>
+          <w:sz w:val="32"/>
+          <w:szCs w:val="32"/>
+        </w:rPr>
+        <w:t>name  salary</w:t>
+      </w:r>
+      <w:proofErr w:type="gramEnd"/>
+      <w:r>
+        <w:rPr>
+          <w:sz w:val="32"/>
+          <w:szCs w:val="32"/>
+        </w:rPr>
+        <w:t xml:space="preserve"> </w:t>
+      </w:r>
+    </w:p>
+    <w:p>
+      <w:pPr>
+        <w:pStyle w:val="ListParagraph"/>
+        <w:ind w:left="1080"/>
+        <w:rPr>
+          <w:sz w:val="32"/>
+          <w:szCs w:val="32"/>
+        </w:rPr>
+      </w:pPr>
+      <w:r>
+        <w:rPr>
+          <w:sz w:val="32"/>
+          <w:szCs w:val="32"/>
+        </w:rPr>
+        <w:t xml:space="preserve">Id/name/salary </w:t>
+      </w:r>
+    </w:p>
+    <w:p>
+      <w:pPr>
+        <w:pStyle w:val="ListParagraph"/>
+        <w:numPr>
+          <w:ilvl w:val="0"/>
+          <w:numId w:val="57"/>
+        </w:numPr>
+        <w:rPr>
+          <w:sz w:val="32"/>
+          <w:szCs w:val="32"/>
+        </w:rPr>
+      </w:pPr>
+      <w:proofErr w:type="gramStart"/>
+      <w:r>
+        <w:rPr>
+          <w:sz w:val="32"/>
+          <w:szCs w:val="32"/>
+        </w:rPr>
+        <w:t>Security :</w:t>
+      </w:r>
+      <w:proofErr w:type="gramEnd"/>
+      <w:r>
+        <w:rPr>
+          <w:sz w:val="32"/>
+          <w:szCs w:val="32"/>
+        </w:rPr>
+        <w:t xml:space="preserve"> file can be read, write or update mode. </w:t>
+      </w:r>
+    </w:p>
+    <w:p>
+      <w:pPr>
+        <w:pStyle w:val="ListParagraph"/>
+        <w:numPr>
+          <w:ilvl w:val="0"/>
+          <w:numId w:val="57"/>
+        </w:numPr>
+        <w:rPr>
+          <w:sz w:val="32"/>
+          <w:szCs w:val="32"/>
+        </w:rPr>
+      </w:pPr>
+      <w:r>
+        <w:rPr>
+          <w:sz w:val="32"/>
+          <w:szCs w:val="32"/>
+        </w:rPr>
+        <w:t xml:space="preserve">CRUD Operation are more </w:t>
+      </w:r>
+      <w:proofErr w:type="gramStart"/>
+      <w:r>
+        <w:rPr>
+          <w:sz w:val="32"/>
+          <w:szCs w:val="32"/>
+        </w:rPr>
+        <w:t>complex :</w:t>
+      </w:r>
+      <w:proofErr w:type="gramEnd"/>
+      <w:r>
+        <w:rPr>
+          <w:sz w:val="32"/>
+          <w:szCs w:val="32"/>
+        </w:rPr>
+        <w:t xml:space="preserve"> create/insert, update, delete, retrieve etc. </w:t>
+      </w:r>
+    </w:p>
+    <w:p>
+      <w:pPr>
+        <w:rPr>
+          <w:sz w:val="32"/>
+          <w:szCs w:val="32"/>
+        </w:rPr>
+      </w:pPr>
+      <w:r>
+        <w:rPr>
+          <w:sz w:val="32"/>
+          <w:szCs w:val="32"/>
+        </w:rPr>
+        <w:t xml:space="preserve">Data: Raw fact </w:t>
+      </w:r>
+    </w:p>
+    <w:p>
+      <w:pPr>
+        <w:rPr>
+          <w:sz w:val="32"/>
+          <w:szCs w:val="32"/>
+        </w:rPr>
+      </w:pPr>
+      <w:proofErr w:type="gramStart"/>
+      <w:r>
+        <w:rPr>
+          <w:sz w:val="32"/>
+          <w:szCs w:val="32"/>
+        </w:rPr>
+        <w:t>Information :</w:t>
+      </w:r>
+      <w:proofErr w:type="gramEnd"/>
+      <w:r>
+        <w:rPr>
+          <w:sz w:val="32"/>
+          <w:szCs w:val="32"/>
+        </w:rPr>
+        <w:t xml:space="preserve"> processed data or meaning full data. </w:t>
+      </w:r>
+    </w:p>
+    <w:p>
+      <w:pPr>
+        <w:rPr>
+          <w:sz w:val="32"/>
+          <w:szCs w:val="32"/>
+        </w:rPr>
+      </w:pPr>
+      <w:proofErr w:type="gramStart"/>
+      <w:r>
+        <w:rPr>
+          <w:sz w:val="32"/>
+          <w:szCs w:val="32"/>
+        </w:rPr>
+        <w:t>Database :</w:t>
+      </w:r>
+      <w:proofErr w:type="gramEnd"/>
+      <w:r>
+        <w:rPr>
+          <w:sz w:val="32"/>
+          <w:szCs w:val="32"/>
+        </w:rPr>
+        <w:t xml:space="preserve"> it is </w:t>
+      </w:r>
+      <w:proofErr w:type="spellStart"/>
+      <w:r>
+        <w:rPr>
+          <w:sz w:val="32"/>
+          <w:szCs w:val="32"/>
+        </w:rPr>
+        <w:t>use</w:t>
+      </w:r>
+      <w:proofErr w:type="spellEnd"/>
+      <w:r>
+        <w:rPr>
+          <w:sz w:val="32"/>
+          <w:szCs w:val="32"/>
+        </w:rPr>
+        <w:t xml:space="preserve"> to store the data in table format using row and columns (SQL Databases) </w:t>
+      </w:r>
+    </w:p>
+    <w:p>
+      <w:pPr>
+        <w:rPr>
+          <w:sz w:val="32"/>
+          <w:szCs w:val="32"/>
+        </w:rPr>
+      </w:pPr>
+      <w:proofErr w:type="gramStart"/>
+      <w:r>
+        <w:rPr>
+          <w:sz w:val="32"/>
+          <w:szCs w:val="32"/>
+        </w:rPr>
+        <w:t>DBMS :</w:t>
+      </w:r>
+      <w:proofErr w:type="gramEnd"/>
+      <w:r>
+        <w:rPr>
+          <w:sz w:val="32"/>
+          <w:szCs w:val="32"/>
+        </w:rPr>
+        <w:t xml:space="preserve"> Database management System: it is a software which help to store the data in table format using row and column. </w:t>
+      </w:r>
+    </w:p>
+    <w:p>
+      <w:pPr>
+        <w:rPr>
+          <w:sz w:val="32"/>
+          <w:szCs w:val="32"/>
+        </w:rPr>
+      </w:pPr>
+      <w:r>
+        <w:rPr>
+          <w:sz w:val="32"/>
+          <w:szCs w:val="32"/>
+        </w:rPr>
+        <w:t xml:space="preserve">Database model </w:t>
+      </w:r>
+    </w:p>
+    <w:p>
+      <w:pPr>
+        <w:rPr>
+          <w:sz w:val="32"/>
+          <w:szCs w:val="32"/>
+        </w:rPr>
+      </w:pPr>
+      <w:r>
+        <w:rPr>
+          <w:sz w:val="32"/>
+          <w:szCs w:val="32"/>
+        </w:rPr>
+        <w:tab/>
+        <w:t xml:space="preserve">Hierarchical model: two </w:t>
+      </w:r>
+      <w:proofErr w:type="gramStart"/>
+      <w:r>
+        <w:rPr>
+          <w:sz w:val="32"/>
+          <w:szCs w:val="32"/>
+        </w:rPr>
+        <w:t>file</w:t>
+      </w:r>
+      <w:proofErr w:type="gramEnd"/>
+      <w:r>
+        <w:rPr>
+          <w:sz w:val="32"/>
+          <w:szCs w:val="32"/>
+        </w:rPr>
+        <w:t xml:space="preserve"> connect with each other top to bottom in unidirectional </w:t>
+      </w:r>
+    </w:p>
+    <w:p>
+      <w:pPr>
+        <w:rPr>
+          <w:sz w:val="32"/>
+          <w:szCs w:val="32"/>
+        </w:rPr>
+      </w:pPr>
+      <w:r>
+        <w:rPr>
+          <w:sz w:val="32"/>
+          <w:szCs w:val="32"/>
+        </w:rPr>
+        <w:tab/>
+        <w:t xml:space="preserve">Network </w:t>
+      </w:r>
+      <w:proofErr w:type="gramStart"/>
+      <w:r>
+        <w:rPr>
+          <w:sz w:val="32"/>
+          <w:szCs w:val="32"/>
+        </w:rPr>
+        <w:t>model :</w:t>
+      </w:r>
+      <w:proofErr w:type="gramEnd"/>
+      <w:r>
+        <w:rPr>
+          <w:sz w:val="32"/>
+          <w:szCs w:val="32"/>
+        </w:rPr>
+        <w:t xml:space="preserve"> more than one file connected with each other bidirectional. </w:t>
+      </w:r>
+    </w:p>
+    <w:p>
+      <w:pPr>
+        <w:rPr>
+          <w:sz w:val="32"/>
+          <w:szCs w:val="32"/>
+        </w:rPr>
+      </w:pPr>
+      <w:r>
+        <w:rPr>
+          <w:sz w:val="32"/>
+          <w:szCs w:val="32"/>
+        </w:rPr>
+        <w:tab/>
+        <w:t xml:space="preserve">Relational </w:t>
+      </w:r>
+      <w:proofErr w:type="gramStart"/>
+      <w:r>
+        <w:rPr>
+          <w:sz w:val="32"/>
+          <w:szCs w:val="32"/>
+        </w:rPr>
+        <w:t>model :</w:t>
+      </w:r>
+      <w:proofErr w:type="gramEnd"/>
+      <w:r>
+        <w:rPr>
+          <w:sz w:val="32"/>
+          <w:szCs w:val="32"/>
+        </w:rPr>
+        <w:t xml:space="preserve"> two file or tables are </w:t>
+      </w:r>
+      <w:proofErr w:type="gramStart"/>
+      <w:r>
+        <w:rPr>
+          <w:sz w:val="32"/>
+          <w:szCs w:val="32"/>
+        </w:rPr>
+        <w:t>connect</w:t>
+      </w:r>
+      <w:proofErr w:type="gramEnd"/>
+      <w:r>
+        <w:rPr>
+          <w:sz w:val="32"/>
+          <w:szCs w:val="32"/>
+        </w:rPr>
+        <w:t xml:space="preserve"> with each other using relational concept with PK-FK.</w:t>
+      </w:r>
+    </w:p>
+    <w:p>
+      <w:pPr>
+        <w:rPr>
+          <w:sz w:val="32"/>
+          <w:szCs w:val="32"/>
+        </w:rPr>
+      </w:pPr>
+    </w:p>
+    <w:p>
+      <w:pPr>
+        <w:rPr>
+          <w:sz w:val="32"/>
+          <w:szCs w:val="32"/>
+        </w:rPr>
+      </w:pPr>
+      <w:r>
+        <w:rPr>
+          <w:sz w:val="32"/>
+          <w:szCs w:val="32"/>
+        </w:rPr>
+        <w:t xml:space="preserve">Excel sheet. </w:t>
+      </w:r>
+    </w:p>
+    <w:p>
+      <w:pPr>
+        <w:rPr>
+          <w:sz w:val="32"/>
+          <w:szCs w:val="32"/>
+        </w:rPr>
+      </w:pPr>
+      <w:proofErr w:type="spellStart"/>
+      <w:r>
+        <w:rPr>
+          <w:sz w:val="32"/>
+          <w:szCs w:val="32"/>
+        </w:rPr>
+        <w:t>TrainerStudent</w:t>
+      </w:r>
+      <w:proofErr w:type="spellEnd"/>
+      <w:r>
+        <w:rPr>
+          <w:sz w:val="32"/>
+          <w:szCs w:val="32"/>
+        </w:rPr>
+        <w:t xml:space="preserve"> </w:t>
+      </w:r>
+    </w:p>
+    <w:p>
+      <w:pPr>
+        <w:rPr>
+          <w:sz w:val="32"/>
+          <w:szCs w:val="32"/>
+        </w:rPr>
+      </w:pPr>
+    </w:p>
+    <w:p>
+      <w:pPr>
+        <w:rPr>
+          <w:sz w:val="32"/>
+          <w:szCs w:val="32"/>
+        </w:rPr>
+      </w:pPr>
+      <w:proofErr w:type="spellStart"/>
+      <w:r>
+        <w:rPr>
+          <w:sz w:val="32"/>
+          <w:szCs w:val="32"/>
+        </w:rPr>
+        <w:t>TId</w:t>
+      </w:r>
+      <w:proofErr w:type="spellEnd"/>
+      <w:r>
+        <w:rPr>
+          <w:sz w:val="32"/>
+          <w:szCs w:val="32"/>
+        </w:rPr>
+        <w:tab/>
+      </w:r>
+      <w:proofErr w:type="spellStart"/>
+      <w:r>
+        <w:rPr>
+          <w:sz w:val="32"/>
+          <w:szCs w:val="32"/>
+        </w:rPr>
+        <w:t>TName</w:t>
+      </w:r>
+      <w:proofErr w:type="spellEnd"/>
+      <w:r>
+        <w:rPr>
+          <w:sz w:val="32"/>
+          <w:szCs w:val="32"/>
+        </w:rPr>
+        <w:tab/>
+        <w:t xml:space="preserve">tech </w:t>
+      </w:r>
+      <w:r>
+        <w:rPr>
+          <w:sz w:val="32"/>
+          <w:szCs w:val="32"/>
+        </w:rPr>
+        <w:tab/>
+      </w:r>
+      <w:r>
+        <w:rPr>
+          <w:sz w:val="32"/>
+          <w:szCs w:val="32"/>
+        </w:rPr>
+        <w:tab/>
+      </w:r>
+      <w:r>
+        <w:rPr>
+          <w:sz w:val="32"/>
+          <w:szCs w:val="32"/>
+        </w:rPr>
+        <w:tab/>
+      </w:r>
+      <w:proofErr w:type="spellStart"/>
+      <w:r>
+        <w:rPr>
+          <w:sz w:val="32"/>
+          <w:szCs w:val="32"/>
+        </w:rPr>
+        <w:t>sid</w:t>
+      </w:r>
+      <w:proofErr w:type="spellEnd"/>
+      <w:r>
+        <w:rPr>
+          <w:sz w:val="32"/>
+          <w:szCs w:val="32"/>
+        </w:rPr>
+        <w:t xml:space="preserve"> </w:t>
+      </w:r>
+      <w:r>
+        <w:rPr>
+          <w:sz w:val="32"/>
+          <w:szCs w:val="32"/>
+        </w:rPr>
+        <w:tab/>
+      </w:r>
+      <w:r>
+        <w:rPr>
+          <w:sz w:val="32"/>
+          <w:szCs w:val="32"/>
+        </w:rPr>
+        <w:tab/>
+      </w:r>
+      <w:proofErr w:type="spellStart"/>
+      <w:r>
+        <w:rPr>
+          <w:sz w:val="32"/>
+          <w:szCs w:val="32"/>
+        </w:rPr>
+        <w:t>sname</w:t>
+      </w:r>
+      <w:proofErr w:type="spellEnd"/>
+      <w:r>
+        <w:rPr>
+          <w:sz w:val="32"/>
+          <w:szCs w:val="32"/>
+        </w:rPr>
+        <w:t xml:space="preserve"> </w:t>
+      </w:r>
+      <w:r>
+        <w:rPr>
+          <w:sz w:val="32"/>
+          <w:szCs w:val="32"/>
+        </w:rPr>
+        <w:tab/>
+        <w:t xml:space="preserve">age </w:t>
+      </w:r>
+    </w:p>
+    <w:p>
+      <w:pPr>
+        <w:rPr>
+          <w:sz w:val="32"/>
+          <w:szCs w:val="32"/>
+        </w:rPr>
+      </w:pPr>
+      <w:r>
+        <w:rPr>
+          <w:sz w:val="32"/>
+          <w:szCs w:val="32"/>
+        </w:rPr>
+        <w:t>1</w:t>
+      </w:r>
+      <w:r>
+        <w:rPr>
+          <w:sz w:val="32"/>
+          <w:szCs w:val="32"/>
+        </w:rPr>
+        <w:tab/>
+        <w:t>Raj</w:t>
+      </w:r>
+      <w:r>
+        <w:rPr>
+          <w:sz w:val="32"/>
+          <w:szCs w:val="32"/>
+        </w:rPr>
+        <w:tab/>
+      </w:r>
+      <w:r>
+        <w:rPr>
+          <w:sz w:val="32"/>
+          <w:szCs w:val="32"/>
+        </w:rPr>
+        <w:tab/>
+        <w:t xml:space="preserve">Python </w:t>
+      </w:r>
+      <w:r>
+        <w:rPr>
+          <w:sz w:val="32"/>
+          <w:szCs w:val="32"/>
+        </w:rPr>
+        <w:tab/>
+      </w:r>
+      <w:r>
+        <w:rPr>
+          <w:sz w:val="32"/>
+          <w:szCs w:val="32"/>
+        </w:rPr>
+        <w:tab/>
+        <w:t>100</w:t>
+      </w:r>
+      <w:r>
+        <w:rPr>
+          <w:sz w:val="32"/>
+          <w:szCs w:val="32"/>
+        </w:rPr>
+        <w:tab/>
+      </w:r>
+      <w:r>
+        <w:rPr>
+          <w:sz w:val="32"/>
+          <w:szCs w:val="32"/>
+        </w:rPr>
+        <w:tab/>
+        <w:t>Reeta</w:t>
+      </w:r>
+      <w:r>
+        <w:rPr>
+          <w:sz w:val="32"/>
+          <w:szCs w:val="32"/>
+        </w:rPr>
+        <w:tab/>
+        <w:t xml:space="preserve">21 </w:t>
+      </w:r>
+    </w:p>
+    <w:p>
+      <w:pPr>
+        <w:rPr>
+          <w:sz w:val="32"/>
+          <w:szCs w:val="32"/>
+        </w:rPr>
+      </w:pPr>
+      <w:r>
+        <w:rPr>
+          <w:sz w:val="32"/>
+          <w:szCs w:val="32"/>
+        </w:rPr>
+        <w:t>1</w:t>
+      </w:r>
+      <w:r>
+        <w:rPr>
+          <w:sz w:val="32"/>
+          <w:szCs w:val="32"/>
+        </w:rPr>
+        <w:tab/>
+        <w:t>Raj</w:t>
+      </w:r>
+      <w:r>
+        <w:rPr>
+          <w:sz w:val="32"/>
+          <w:szCs w:val="32"/>
+        </w:rPr>
+        <w:tab/>
+      </w:r>
+      <w:r>
+        <w:rPr>
+          <w:sz w:val="32"/>
+          <w:szCs w:val="32"/>
+        </w:rPr>
+        <w:tab/>
+        <w:t>Python</w:t>
+      </w:r>
+      <w:r>
+        <w:rPr>
+          <w:sz w:val="32"/>
+          <w:szCs w:val="32"/>
+        </w:rPr>
+        <w:tab/>
+      </w:r>
+      <w:r>
+        <w:rPr>
+          <w:sz w:val="32"/>
+          <w:szCs w:val="32"/>
+        </w:rPr>
+        <w:tab/>
+        <w:t>101</w:t>
+      </w:r>
+      <w:r>
+        <w:rPr>
+          <w:sz w:val="32"/>
+          <w:szCs w:val="32"/>
+        </w:rPr>
+        <w:tab/>
+      </w:r>
+      <w:r>
+        <w:rPr>
+          <w:sz w:val="32"/>
+          <w:szCs w:val="32"/>
+        </w:rPr>
+        <w:tab/>
+        <w:t>Meeta</w:t>
+      </w:r>
+      <w:r>
+        <w:rPr>
+          <w:sz w:val="32"/>
+          <w:szCs w:val="32"/>
+        </w:rPr>
+        <w:tab/>
+        <w:t>22</w:t>
+      </w:r>
+    </w:p>
+    <w:p>
+      <w:pPr>
+        <w:rPr>
+          <w:sz w:val="32"/>
+          <w:szCs w:val="32"/>
+        </w:rPr>
+      </w:pPr>
+      <w:r>
+        <w:rPr>
+          <w:sz w:val="32"/>
+          <w:szCs w:val="32"/>
+        </w:rPr>
+        <w:t>1</w:t>
+      </w:r>
+      <w:r>
+        <w:rPr>
+          <w:sz w:val="32"/>
+          <w:szCs w:val="32"/>
+        </w:rPr>
+        <w:tab/>
+        <w:t>Raj</w:t>
+      </w:r>
+      <w:r>
+        <w:rPr>
+          <w:sz w:val="32"/>
+          <w:szCs w:val="32"/>
+        </w:rPr>
+        <w:tab/>
+      </w:r>
+      <w:r>
+        <w:rPr>
+          <w:sz w:val="32"/>
+          <w:szCs w:val="32"/>
+        </w:rPr>
+        <w:tab/>
+        <w:t>Java</w:t>
+      </w:r>
+    </w:p>
+    <w:p>
+      <w:pPr>
+        <w:rPr>
+          <w:sz w:val="32"/>
+          <w:szCs w:val="32"/>
+        </w:rPr>
+      </w:pPr>
+      <w:r>
+        <w:rPr>
+          <w:sz w:val="32"/>
+          <w:szCs w:val="32"/>
+        </w:rPr>
+        <w:t>2</w:t>
+      </w:r>
+      <w:r>
+        <w:rPr>
+          <w:sz w:val="32"/>
+          <w:szCs w:val="32"/>
+        </w:rPr>
+        <w:tab/>
+        <w:t>Ravi</w:t>
+      </w:r>
+      <w:r>
+        <w:rPr>
+          <w:sz w:val="32"/>
+          <w:szCs w:val="32"/>
+        </w:rPr>
+        <w:tab/>
+      </w:r>
+      <w:r>
+        <w:rPr>
+          <w:sz w:val="32"/>
+          <w:szCs w:val="32"/>
+        </w:rPr>
+        <w:tab/>
+        <w:t>React JS</w:t>
+      </w:r>
+    </w:p>
+    <w:p>
+      <w:pPr>
+        <w:rPr>
+          <w:sz w:val="32"/>
+          <w:szCs w:val="32"/>
+        </w:rPr>
+      </w:pPr>
+      <w:r>
+        <w:rPr>
+          <w:sz w:val="32"/>
+          <w:szCs w:val="32"/>
+        </w:rPr>
+        <w:t>3</w:t>
+      </w:r>
+      <w:r>
+        <w:rPr>
+          <w:sz w:val="32"/>
+          <w:szCs w:val="32"/>
+        </w:rPr>
+        <w:tab/>
+        <w:t>Rau</w:t>
+      </w:r>
+      <w:r>
+        <w:rPr>
+          <w:sz w:val="32"/>
+          <w:szCs w:val="32"/>
+        </w:rPr>
+        <w:tab/>
+      </w:r>
+      <w:r>
+        <w:rPr>
+          <w:sz w:val="32"/>
+          <w:szCs w:val="32"/>
+        </w:rPr>
+        <w:tab/>
+        <w:t xml:space="preserve">Spring boot </w:t>
+      </w:r>
+    </w:p>
+    <w:p>
+      <w:pPr>
+        <w:rPr>
+          <w:sz w:val="32"/>
+          <w:szCs w:val="32"/>
+        </w:rPr>
+      </w:pPr>
+    </w:p>
+    <w:p>
+      <w:pPr>
+        <w:rPr>
+          <w:sz w:val="32"/>
+          <w:szCs w:val="32"/>
+        </w:rPr>
+      </w:pPr>
+      <w:r>
+        <w:rPr>
+          <w:sz w:val="32"/>
+          <w:szCs w:val="32"/>
+        </w:rPr>
+        <w:t xml:space="preserve">RDBMS </w:t>
+      </w:r>
+    </w:p>
+    <w:p>
+      <w:pPr>
+        <w:rPr>
+          <w:sz w:val="32"/>
+          <w:szCs w:val="32"/>
+        </w:rPr>
+      </w:pPr>
+    </w:p>
+    <w:p>
+      <w:pPr>
+        <w:rPr>
+          <w:sz w:val="32"/>
+          <w:szCs w:val="32"/>
+        </w:rPr>
+      </w:pPr>
+    </w:p>
+    <w:p>
+      <w:pPr>
+        <w:rPr>
+          <w:sz w:val="32"/>
+          <w:szCs w:val="32"/>
+        </w:rPr>
+      </w:pPr>
+    </w:p>
+    <w:p>
+      <w:pPr>
+        <w:rPr>
+          <w:sz w:val="32"/>
+          <w:szCs w:val="32"/>
+        </w:rPr>
+      </w:pPr>
+    </w:p>
+    <w:p>
+      <w:pPr>
+        <w:rPr>
+          <w:sz w:val="32"/>
+          <w:szCs w:val="32"/>
+        </w:rPr>
+      </w:pPr>
+    </w:p>
+    <w:p>
+      <w:pPr>
+        <w:rPr>
+          <w:sz w:val="32"/>
+          <w:szCs w:val="32"/>
+        </w:rPr>
+      </w:pPr>
+      <w:r>
+        <w:rPr>
+          <w:sz w:val="32"/>
+          <w:szCs w:val="32"/>
+        </w:rPr>
+        <w:t xml:space="preserve">Dr EF Codd’s rule </w:t>
+      </w:r>
+    </w:p>
+    <w:p>
+      <w:pPr>
+        <w:rPr>
+          <w:sz w:val="32"/>
+          <w:szCs w:val="32"/>
+        </w:rPr>
+      </w:pPr>
+    </w:p>
+    <w:p>
+      <w:pPr>
+        <w:rPr>
+          <w:sz w:val="32"/>
+          <w:szCs w:val="32"/>
+        </w:rPr>
+      </w:pPr>
+    </w:p>
+    <w:p>
+      <w:pPr>
+        <w:rPr>
+          <w:sz w:val="32"/>
+          <w:szCs w:val="32"/>
+        </w:rPr>
+      </w:pPr>
+    </w:p>
+    <w:p>
+      <w:pPr>
+        <w:rPr>
+          <w:sz w:val="32"/>
+          <w:szCs w:val="32"/>
+        </w:rPr>
+      </w:pPr>
+    </w:p>
+    <w:p>
+      <w:pPr>
+        <w:rPr>
+          <w:sz w:val="32"/>
+          <w:szCs w:val="32"/>
+        </w:rPr>
+      </w:pPr>
+    </w:p>
+    <w:p>
+      <w:pPr>
+        <w:rPr>
+          <w:sz w:val="32"/>
+          <w:szCs w:val="32"/>
+        </w:rPr>
+      </w:pPr>
+    </w:p>
+    <w:p>
+      <w:pPr>
+        <w:rPr>
+          <w:sz w:val="32"/>
+          <w:szCs w:val="32"/>
+        </w:rPr>
+      </w:pPr>
+      <w:r>
+        <w:rPr>
+          <w:sz w:val="32"/>
+          <w:szCs w:val="32"/>
+        </w:rPr>
+        <w:lastRenderedPageBreak/>
+        <w:t xml:space="preserve">Trainer </w:t>
+      </w:r>
+    </w:p>
+    <w:p>
+      <w:pPr>
+        <w:rPr>
+          <w:sz w:val="32"/>
+          <w:szCs w:val="32"/>
+        </w:rPr>
+      </w:pPr>
+      <w:r>
+        <w:rPr>
+          <w:sz w:val="32"/>
+          <w:szCs w:val="32"/>
+        </w:rPr>
+        <w:t xml:space="preserve">PK -&gt; Primary key </w:t>
+      </w:r>
+    </w:p>
+    <w:p>
+      <w:pPr>
+        <w:rPr>
+          <w:sz w:val="32"/>
+          <w:szCs w:val="32"/>
+        </w:rPr>
+      </w:pPr>
+      <w:r>
+        <w:rPr>
+          <w:sz w:val="32"/>
+          <w:szCs w:val="32"/>
+        </w:rPr>
+        <w:t>TID</w:t>
+      </w:r>
+      <w:r>
+        <w:rPr>
+          <w:sz w:val="32"/>
+          <w:szCs w:val="32"/>
+        </w:rPr>
+        <w:tab/>
+      </w:r>
+      <w:r>
+        <w:rPr>
+          <w:sz w:val="32"/>
+          <w:szCs w:val="32"/>
+        </w:rPr>
+        <w:tab/>
+      </w:r>
+      <w:proofErr w:type="spellStart"/>
+      <w:r>
+        <w:rPr>
+          <w:sz w:val="32"/>
+          <w:szCs w:val="32"/>
+        </w:rPr>
+        <w:t>TName</w:t>
+      </w:r>
+      <w:proofErr w:type="spellEnd"/>
+      <w:r>
+        <w:rPr>
+          <w:sz w:val="32"/>
+          <w:szCs w:val="32"/>
+        </w:rPr>
+        <w:tab/>
+        <w:t>tech</w:t>
+      </w:r>
+    </w:p>
+    <w:p>
+      <w:pPr>
+        <w:rPr>
+          <w:sz w:val="32"/>
+          <w:szCs w:val="32"/>
+        </w:rPr>
+      </w:pPr>
+      <w:r>
+        <w:rPr>
+          <w:sz w:val="32"/>
+          <w:szCs w:val="32"/>
+        </w:rPr>
+        <w:t>1</w:t>
+      </w:r>
+      <w:r>
+        <w:rPr>
+          <w:sz w:val="32"/>
+          <w:szCs w:val="32"/>
+        </w:rPr>
+        <w:tab/>
+      </w:r>
+      <w:r>
+        <w:rPr>
+          <w:sz w:val="32"/>
+          <w:szCs w:val="32"/>
+        </w:rPr>
+        <w:tab/>
+        <w:t>Raj</w:t>
+      </w:r>
+      <w:r>
+        <w:rPr>
+          <w:sz w:val="32"/>
+          <w:szCs w:val="32"/>
+        </w:rPr>
+        <w:tab/>
+      </w:r>
+      <w:r>
+        <w:rPr>
+          <w:sz w:val="32"/>
+          <w:szCs w:val="32"/>
+        </w:rPr>
+        <w:tab/>
+        <w:t xml:space="preserve">Python </w:t>
+      </w:r>
+    </w:p>
+    <w:p>
+      <w:pPr>
+        <w:rPr>
+          <w:sz w:val="32"/>
+          <w:szCs w:val="32"/>
+        </w:rPr>
+      </w:pPr>
+      <w:r>
+        <w:rPr>
+          <w:sz w:val="32"/>
+          <w:szCs w:val="32"/>
+        </w:rPr>
+        <w:t>2</w:t>
+      </w:r>
+      <w:r>
+        <w:rPr>
+          <w:sz w:val="32"/>
+          <w:szCs w:val="32"/>
+        </w:rPr>
+        <w:tab/>
+      </w:r>
+      <w:r>
+        <w:rPr>
+          <w:sz w:val="32"/>
+          <w:szCs w:val="32"/>
+        </w:rPr>
+        <w:tab/>
+        <w:t>Ravi</w:t>
+      </w:r>
+      <w:r>
+        <w:rPr>
+          <w:sz w:val="32"/>
+          <w:szCs w:val="32"/>
+        </w:rPr>
+        <w:tab/>
+      </w:r>
+      <w:r>
+        <w:rPr>
+          <w:sz w:val="32"/>
+          <w:szCs w:val="32"/>
+        </w:rPr>
+        <w:tab/>
+        <w:t xml:space="preserve">Java </w:t>
+      </w:r>
+    </w:p>
+    <w:p>
+      <w:pPr>
+        <w:rPr>
+          <w:sz w:val="32"/>
+          <w:szCs w:val="32"/>
+        </w:rPr>
+      </w:pPr>
+      <w:r>
+        <w:rPr>
+          <w:sz w:val="32"/>
+          <w:szCs w:val="32"/>
+        </w:rPr>
+        <w:t xml:space="preserve"> Student </w:t>
+      </w:r>
+    </w:p>
+    <w:p>
+      <w:pPr>
+        <w:rPr>
+          <w:sz w:val="32"/>
+          <w:szCs w:val="32"/>
+        </w:rPr>
+      </w:pPr>
+      <w:r>
+        <w:rPr>
+          <w:sz w:val="32"/>
+          <w:szCs w:val="32"/>
+        </w:rPr>
+        <w:t>PK</w:t>
+      </w:r>
+      <w:r>
+        <w:rPr>
+          <w:sz w:val="32"/>
+          <w:szCs w:val="32"/>
+        </w:rPr>
+        <w:tab/>
+      </w:r>
+      <w:r>
+        <w:rPr>
+          <w:sz w:val="32"/>
+          <w:szCs w:val="32"/>
+        </w:rPr>
+        <w:tab/>
+      </w:r>
+      <w:r>
+        <w:rPr>
+          <w:sz w:val="32"/>
+          <w:szCs w:val="32"/>
+        </w:rPr>
+        <w:tab/>
+      </w:r>
+      <w:r>
+        <w:rPr>
+          <w:sz w:val="32"/>
+          <w:szCs w:val="32"/>
+        </w:rPr>
+        <w:tab/>
+      </w:r>
+      <w:r>
+        <w:rPr>
+          <w:sz w:val="32"/>
+          <w:szCs w:val="32"/>
+        </w:rPr>
+        <w:tab/>
+      </w:r>
+      <w:r>
+        <w:rPr>
+          <w:sz w:val="32"/>
+          <w:szCs w:val="32"/>
+        </w:rPr>
+        <w:tab/>
+      </w:r>
+      <w:r>
+        <w:rPr>
+          <w:sz w:val="32"/>
+          <w:szCs w:val="32"/>
+        </w:rPr>
+        <w:tab/>
+        <w:t>FK</w:t>
+      </w:r>
+    </w:p>
+    <w:p>
+      <w:pPr>
+        <w:rPr>
+          <w:sz w:val="32"/>
+          <w:szCs w:val="32"/>
+        </w:rPr>
+      </w:pPr>
+      <w:r>
+        <w:rPr>
+          <w:sz w:val="32"/>
+          <w:szCs w:val="32"/>
+        </w:rPr>
+        <w:t>Sid</w:t>
+      </w:r>
+      <w:r>
+        <w:rPr>
+          <w:sz w:val="32"/>
+          <w:szCs w:val="32"/>
+        </w:rPr>
+        <w:tab/>
+      </w:r>
+      <w:r>
+        <w:rPr>
+          <w:sz w:val="32"/>
+          <w:szCs w:val="32"/>
+        </w:rPr>
+        <w:tab/>
+      </w:r>
+      <w:proofErr w:type="spellStart"/>
+      <w:r>
+        <w:rPr>
+          <w:sz w:val="32"/>
+          <w:szCs w:val="32"/>
+        </w:rPr>
+        <w:t>SName</w:t>
+      </w:r>
+      <w:proofErr w:type="spellEnd"/>
+      <w:r>
+        <w:rPr>
+          <w:sz w:val="32"/>
+          <w:szCs w:val="32"/>
+        </w:rPr>
+        <w:tab/>
+      </w:r>
+      <w:r>
+        <w:rPr>
+          <w:sz w:val="32"/>
+          <w:szCs w:val="32"/>
+        </w:rPr>
+        <w:tab/>
+        <w:t xml:space="preserve">Age </w:t>
+      </w:r>
+      <w:r>
+        <w:rPr>
+          <w:sz w:val="32"/>
+          <w:szCs w:val="32"/>
+        </w:rPr>
+        <w:tab/>
+      </w:r>
+      <w:r>
+        <w:rPr>
+          <w:sz w:val="32"/>
+          <w:szCs w:val="32"/>
+        </w:rPr>
+        <w:tab/>
+      </w:r>
+      <w:proofErr w:type="spellStart"/>
+      <w:r>
+        <w:rPr>
+          <w:sz w:val="32"/>
+          <w:szCs w:val="32"/>
+        </w:rPr>
+        <w:t>TId</w:t>
+      </w:r>
+      <w:proofErr w:type="spellEnd"/>
+      <w:r>
+        <w:rPr>
+          <w:sz w:val="32"/>
+          <w:szCs w:val="32"/>
+        </w:rPr>
+        <w:t xml:space="preserve"> </w:t>
+      </w:r>
+    </w:p>
+    <w:p>
+      <w:pPr>
+        <w:rPr>
+          <w:sz w:val="32"/>
+          <w:szCs w:val="32"/>
+        </w:rPr>
+      </w:pPr>
+      <w:r>
+        <w:rPr>
+          <w:sz w:val="32"/>
+          <w:szCs w:val="32"/>
+        </w:rPr>
+        <w:t>100</w:t>
+      </w:r>
+      <w:r>
+        <w:rPr>
+          <w:sz w:val="32"/>
+          <w:szCs w:val="32"/>
+        </w:rPr>
+        <w:tab/>
+      </w:r>
+      <w:r>
+        <w:rPr>
+          <w:sz w:val="32"/>
+          <w:szCs w:val="32"/>
+        </w:rPr>
+        <w:tab/>
+        <w:t>Reeta</w:t>
+      </w:r>
+      <w:r>
+        <w:rPr>
+          <w:sz w:val="32"/>
+          <w:szCs w:val="32"/>
+        </w:rPr>
+        <w:tab/>
+      </w:r>
+      <w:r>
+        <w:rPr>
+          <w:sz w:val="32"/>
+          <w:szCs w:val="32"/>
+        </w:rPr>
+        <w:tab/>
+        <w:t>21</w:t>
+      </w:r>
+      <w:r>
+        <w:rPr>
+          <w:sz w:val="32"/>
+          <w:szCs w:val="32"/>
+        </w:rPr>
+        <w:tab/>
+      </w:r>
+      <w:r>
+        <w:rPr>
+          <w:sz w:val="32"/>
+          <w:szCs w:val="32"/>
+        </w:rPr>
+        <w:tab/>
+        <w:t>1</w:t>
+      </w:r>
+    </w:p>
+    <w:p>
+      <w:pPr>
+        <w:rPr>
+          <w:sz w:val="32"/>
+          <w:szCs w:val="32"/>
+        </w:rPr>
+      </w:pPr>
+      <w:r>
+        <w:rPr>
+          <w:sz w:val="32"/>
+          <w:szCs w:val="32"/>
+        </w:rPr>
+        <w:t>101</w:t>
+      </w:r>
+      <w:r>
+        <w:rPr>
+          <w:sz w:val="32"/>
+          <w:szCs w:val="32"/>
+        </w:rPr>
+        <w:tab/>
+      </w:r>
+      <w:r>
+        <w:rPr>
+          <w:sz w:val="32"/>
+          <w:szCs w:val="32"/>
+        </w:rPr>
+        <w:tab/>
+        <w:t>Meeta</w:t>
+      </w:r>
+      <w:r>
+        <w:rPr>
+          <w:sz w:val="32"/>
+          <w:szCs w:val="32"/>
+        </w:rPr>
+        <w:tab/>
+      </w:r>
+      <w:r>
+        <w:rPr>
+          <w:sz w:val="32"/>
+          <w:szCs w:val="32"/>
+        </w:rPr>
+        <w:tab/>
+        <w:t>22</w:t>
+      </w:r>
+      <w:r>
+        <w:rPr>
+          <w:sz w:val="32"/>
+          <w:szCs w:val="32"/>
+        </w:rPr>
+        <w:tab/>
+      </w:r>
+      <w:r>
+        <w:rPr>
+          <w:sz w:val="32"/>
+          <w:szCs w:val="32"/>
+        </w:rPr>
+        <w:tab/>
+        <w:t>1</w:t>
+      </w:r>
+      <w:r>
+        <w:rPr>
+          <w:sz w:val="32"/>
+          <w:szCs w:val="32"/>
+        </w:rPr>
+        <w:tab/>
+      </w:r>
+    </w:p>
+    <w:p>
+      <w:pPr>
+        <w:rPr>
+          <w:sz w:val="32"/>
+          <w:szCs w:val="32"/>
+        </w:rPr>
+      </w:pPr>
+      <w:r>
+        <w:rPr>
+          <w:sz w:val="32"/>
+          <w:szCs w:val="32"/>
+        </w:rPr>
+        <w:t>103</w:t>
+      </w:r>
+      <w:r>
+        <w:rPr>
+          <w:sz w:val="32"/>
+          <w:szCs w:val="32"/>
+        </w:rPr>
+        <w:tab/>
+      </w:r>
+      <w:r>
+        <w:rPr>
+          <w:sz w:val="32"/>
+          <w:szCs w:val="32"/>
+        </w:rPr>
+        <w:tab/>
+      </w:r>
+      <w:proofErr w:type="spellStart"/>
+      <w:r>
+        <w:rPr>
+          <w:sz w:val="32"/>
+          <w:szCs w:val="32"/>
+        </w:rPr>
+        <w:t>keeta</w:t>
+      </w:r>
+      <w:proofErr w:type="spellEnd"/>
+      <w:r>
+        <w:rPr>
+          <w:sz w:val="32"/>
+          <w:szCs w:val="32"/>
+        </w:rPr>
+        <w:t xml:space="preserve"> </w:t>
+      </w:r>
+      <w:r>
+        <w:rPr>
+          <w:sz w:val="32"/>
+          <w:szCs w:val="32"/>
+        </w:rPr>
+        <w:tab/>
+      </w:r>
+      <w:r>
+        <w:rPr>
+          <w:sz w:val="32"/>
+          <w:szCs w:val="32"/>
+        </w:rPr>
+        <w:tab/>
+        <w:t xml:space="preserve">23 </w:t>
+      </w:r>
+      <w:r>
+        <w:rPr>
+          <w:sz w:val="32"/>
+          <w:szCs w:val="32"/>
+        </w:rPr>
+        <w:tab/>
+      </w:r>
+      <w:r>
+        <w:rPr>
+          <w:sz w:val="32"/>
+          <w:szCs w:val="32"/>
+        </w:rPr>
+        <w:tab/>
+        <w:t>2</w:t>
+      </w:r>
+    </w:p>
+    <w:p>
+      <w:pPr>
+        <w:rPr>
+          <w:sz w:val="32"/>
+          <w:szCs w:val="32"/>
+        </w:rPr>
+      </w:pPr>
+      <w:r>
+        <w:rPr>
+          <w:sz w:val="32"/>
+          <w:szCs w:val="32"/>
+        </w:rPr>
+        <w:t>103</w:t>
+      </w:r>
+      <w:r>
+        <w:rPr>
+          <w:sz w:val="32"/>
+          <w:szCs w:val="32"/>
+        </w:rPr>
+        <w:tab/>
+      </w:r>
+      <w:r>
+        <w:rPr>
+          <w:sz w:val="32"/>
+          <w:szCs w:val="32"/>
+        </w:rPr>
+        <w:tab/>
+        <w:t>Veeta</w:t>
+      </w:r>
+      <w:r>
+        <w:rPr>
+          <w:sz w:val="32"/>
+          <w:szCs w:val="32"/>
+        </w:rPr>
+        <w:tab/>
+      </w:r>
+      <w:r>
+        <w:rPr>
+          <w:sz w:val="32"/>
+          <w:szCs w:val="32"/>
+        </w:rPr>
+        <w:tab/>
+        <w:t>24</w:t>
+      </w:r>
+      <w:r>
+        <w:rPr>
+          <w:sz w:val="32"/>
+          <w:szCs w:val="32"/>
+        </w:rPr>
+        <w:tab/>
+      </w:r>
+      <w:r>
+        <w:rPr>
+          <w:sz w:val="32"/>
+          <w:szCs w:val="32"/>
+        </w:rPr>
+        <w:tab/>
+        <w:t xml:space="preserve">null </w:t>
+      </w:r>
+    </w:p>
+    <w:p>
+      <w:pPr>
+        <w:rPr>
+          <w:sz w:val="32"/>
+          <w:szCs w:val="32"/>
+        </w:rPr>
+      </w:pPr>
+    </w:p>
+    <w:p>
+      <w:pPr>
+        <w:rPr>
+          <w:sz w:val="32"/>
+          <w:szCs w:val="32"/>
+        </w:rPr>
+      </w:pPr>
+      <w:r>
+        <w:rPr>
+          <w:sz w:val="32"/>
+          <w:szCs w:val="32"/>
+        </w:rPr>
+        <w:t xml:space="preserve">RDBMS </w:t>
+      </w:r>
+    </w:p>
+    <w:p>
+      <w:pPr>
+        <w:rPr>
+          <w:sz w:val="32"/>
+          <w:szCs w:val="32"/>
+        </w:rPr>
+      </w:pPr>
+      <w:r>
+        <w:rPr>
+          <w:sz w:val="32"/>
+          <w:szCs w:val="32"/>
+        </w:rPr>
+        <w:t xml:space="preserve">MySQL </w:t>
+      </w:r>
+    </w:p>
+    <w:p>
+      <w:pPr>
+        <w:rPr>
+          <w:sz w:val="32"/>
+          <w:szCs w:val="32"/>
+        </w:rPr>
+      </w:pPr>
+      <w:r>
+        <w:rPr>
+          <w:sz w:val="32"/>
+          <w:szCs w:val="32"/>
+        </w:rPr>
+        <w:t xml:space="preserve">Oracle </w:t>
+      </w:r>
+    </w:p>
+    <w:p>
+      <w:pPr>
+        <w:rPr>
+          <w:sz w:val="32"/>
+          <w:szCs w:val="32"/>
+        </w:rPr>
+      </w:pPr>
+      <w:proofErr w:type="spellStart"/>
+      <w:r>
+        <w:rPr>
+          <w:sz w:val="32"/>
+          <w:szCs w:val="32"/>
+        </w:rPr>
+        <w:t>Sql</w:t>
+      </w:r>
+      <w:proofErr w:type="spellEnd"/>
+      <w:r>
+        <w:rPr>
+          <w:sz w:val="32"/>
+          <w:szCs w:val="32"/>
+        </w:rPr>
+        <w:t xml:space="preserve"> Server </w:t>
+      </w:r>
+    </w:p>
+    <w:p>
+      <w:pPr>
+        <w:rPr>
+          <w:sz w:val="32"/>
+          <w:szCs w:val="32"/>
+        </w:rPr>
+      </w:pPr>
+      <w:proofErr w:type="spellStart"/>
+      <w:r>
+        <w:rPr>
+          <w:sz w:val="32"/>
+          <w:szCs w:val="32"/>
+        </w:rPr>
+        <w:t>PostGres</w:t>
+      </w:r>
+      <w:proofErr w:type="spellEnd"/>
+      <w:r>
+        <w:rPr>
+          <w:sz w:val="32"/>
+          <w:szCs w:val="32"/>
+        </w:rPr>
+        <w:t xml:space="preserve"> </w:t>
+      </w:r>
+    </w:p>
+    <w:p>
+      <w:pPr>
+        <w:rPr>
+          <w:sz w:val="32"/>
+          <w:szCs w:val="32"/>
+        </w:rPr>
+      </w:pPr>
+      <w:r>
+        <w:rPr>
+          <w:sz w:val="32"/>
+          <w:szCs w:val="32"/>
+        </w:rPr>
+        <w:t xml:space="preserve">Db2 </w:t>
+      </w:r>
+    </w:p>
+    <w:p>
+      <w:pPr>
+        <w:rPr>
+          <w:sz w:val="32"/>
+          <w:szCs w:val="32"/>
+        </w:rPr>
+      </w:pPr>
+      <w:proofErr w:type="gramStart"/>
+      <w:r>
+        <w:rPr>
+          <w:sz w:val="32"/>
+          <w:szCs w:val="32"/>
+        </w:rPr>
+        <w:t>MySQL :</w:t>
+      </w:r>
+      <w:proofErr w:type="gramEnd"/>
+      <w:r>
+        <w:rPr>
+          <w:sz w:val="32"/>
+          <w:szCs w:val="32"/>
+        </w:rPr>
+        <w:t xml:space="preserve"> is an </w:t>
+      </w:r>
+      <w:proofErr w:type="gramStart"/>
+      <w:r>
+        <w:rPr>
+          <w:sz w:val="32"/>
+          <w:szCs w:val="32"/>
+        </w:rPr>
+        <w:t>open source</w:t>
+      </w:r>
+      <w:proofErr w:type="gramEnd"/>
+      <w:r>
+        <w:rPr>
+          <w:sz w:val="32"/>
+          <w:szCs w:val="32"/>
+        </w:rPr>
+        <w:t xml:space="preserve"> RDBMS database. </w:t>
+      </w:r>
+    </w:p>
+    <w:p>
+      <w:pPr>
+        <w:rPr>
+          <w:sz w:val="32"/>
+          <w:szCs w:val="32"/>
+        </w:rPr>
+      </w:pPr>
+    </w:p>
+    <w:p>
+      <w:pPr>
+        <w:rPr>
+          <w:sz w:val="32"/>
+          <w:szCs w:val="32"/>
+        </w:rPr>
+      </w:pPr>
+      <w:r>
+        <w:rPr>
+          <w:sz w:val="32"/>
+          <w:szCs w:val="32"/>
+        </w:rPr>
+        <w:t xml:space="preserve">To interact with any RDBMS </w:t>
+      </w:r>
+      <w:proofErr w:type="gramStart"/>
+      <w:r>
+        <w:rPr>
+          <w:sz w:val="32"/>
+          <w:szCs w:val="32"/>
+        </w:rPr>
+        <w:t>database</w:t>
+      </w:r>
+      <w:proofErr w:type="gramEnd"/>
+      <w:r>
+        <w:rPr>
+          <w:sz w:val="32"/>
+          <w:szCs w:val="32"/>
+        </w:rPr>
+        <w:t xml:space="preserve"> we need to use SQL (Structured Query language). </w:t>
+      </w:r>
+    </w:p>
+    <w:p>
+      <w:pPr>
+        <w:rPr>
+          <w:sz w:val="32"/>
+          <w:szCs w:val="32"/>
+        </w:rPr>
+      </w:pPr>
+      <w:r>
+        <w:rPr>
+          <w:sz w:val="32"/>
+          <w:szCs w:val="32"/>
+        </w:rPr>
+        <w:t xml:space="preserve">SQL mainly divided into 5 types. </w:t>
+      </w:r>
+    </w:p>
+    <w:p>
+      <w:pPr>
+        <w:pStyle w:val="ListParagraph"/>
+        <w:numPr>
+          <w:ilvl w:val="0"/>
+          <w:numId w:val="58"/>
+        </w:numPr>
+        <w:rPr>
+          <w:sz w:val="32"/>
+          <w:szCs w:val="32"/>
+        </w:rPr>
+      </w:pPr>
+      <w:r>
+        <w:rPr>
+          <w:sz w:val="32"/>
+          <w:szCs w:val="32"/>
+        </w:rPr>
+        <w:lastRenderedPageBreak/>
+        <w:t xml:space="preserve">DRL or DQL (Data query or retrieval language) </w:t>
+      </w:r>
+    </w:p>
+    <w:p>
+      <w:pPr>
+        <w:pStyle w:val="ListParagraph"/>
+        <w:ind w:left="1440"/>
+        <w:rPr>
+          <w:sz w:val="32"/>
+          <w:szCs w:val="32"/>
+        </w:rPr>
+      </w:pPr>
+      <w:r>
+        <w:rPr>
+          <w:sz w:val="32"/>
+          <w:szCs w:val="32"/>
+        </w:rPr>
+        <w:t xml:space="preserve">Select clause </w:t>
+      </w:r>
+      <w:r>
+        <w:rPr>
+          <w:sz w:val="32"/>
+          <w:szCs w:val="32"/>
+        </w:rPr>
+        <w:tab/>
+      </w:r>
+      <w:r>
+        <w:rPr>
+          <w:sz w:val="32"/>
+          <w:szCs w:val="32"/>
+        </w:rPr>
+        <w:tab/>
+      </w:r>
+      <w:r>
+        <w:rPr>
+          <w:sz w:val="32"/>
+          <w:szCs w:val="32"/>
+        </w:rPr>
+        <w:tab/>
+        <w:t xml:space="preserve">view the records from tables. </w:t>
+      </w:r>
+    </w:p>
+    <w:p>
+      <w:pPr>
+        <w:pStyle w:val="ListParagraph"/>
+        <w:numPr>
+          <w:ilvl w:val="0"/>
+          <w:numId w:val="58"/>
+        </w:numPr>
+        <w:rPr>
+          <w:sz w:val="32"/>
+          <w:szCs w:val="32"/>
+        </w:rPr>
+      </w:pPr>
+      <w:r>
+        <w:rPr>
+          <w:sz w:val="32"/>
+          <w:szCs w:val="32"/>
+        </w:rPr>
+        <w:t xml:space="preserve">DDL (Data definition language) </w:t>
+      </w:r>
+    </w:p>
+    <w:p>
+      <w:pPr>
+        <w:pStyle w:val="ListParagraph"/>
+        <w:ind w:left="1440"/>
+        <w:rPr>
+          <w:sz w:val="32"/>
+          <w:szCs w:val="32"/>
+        </w:rPr>
+      </w:pPr>
+      <w:r>
+        <w:rPr>
+          <w:sz w:val="32"/>
+          <w:szCs w:val="32"/>
+        </w:rPr>
+        <w:t xml:space="preserve">Create, drop, alter, truncate </w:t>
+      </w:r>
+      <w:proofErr w:type="gramStart"/>
+      <w:r>
+        <w:rPr>
+          <w:sz w:val="32"/>
+          <w:szCs w:val="32"/>
+        </w:rPr>
+        <w:t>etc :</w:t>
+      </w:r>
+      <w:proofErr w:type="gramEnd"/>
+      <w:r>
+        <w:rPr>
+          <w:sz w:val="32"/>
+          <w:szCs w:val="32"/>
+        </w:rPr>
+        <w:t xml:space="preserve"> structure of the table </w:t>
+      </w:r>
+    </w:p>
+    <w:p>
+      <w:pPr>
+        <w:pStyle w:val="ListParagraph"/>
+        <w:numPr>
+          <w:ilvl w:val="0"/>
+          <w:numId w:val="58"/>
+        </w:numPr>
+        <w:rPr>
+          <w:sz w:val="32"/>
+          <w:szCs w:val="32"/>
+        </w:rPr>
+      </w:pPr>
+      <w:r>
+        <w:rPr>
+          <w:sz w:val="32"/>
+          <w:szCs w:val="32"/>
+        </w:rPr>
+        <w:t xml:space="preserve">DML (Data manipulation language) </w:t>
+      </w:r>
+    </w:p>
+    <w:p>
+      <w:pPr>
+        <w:pStyle w:val="ListParagraph"/>
+        <w:ind w:left="1440"/>
+        <w:rPr>
+          <w:sz w:val="32"/>
+          <w:szCs w:val="32"/>
+        </w:rPr>
+      </w:pPr>
+      <w:r>
+        <w:rPr>
+          <w:sz w:val="32"/>
+          <w:szCs w:val="32"/>
+        </w:rPr>
+        <w:t xml:space="preserve">Insert, delete and update </w:t>
+      </w:r>
+      <w:r>
+        <w:rPr>
+          <w:sz w:val="32"/>
+          <w:szCs w:val="32"/>
+        </w:rPr>
+        <w:tab/>
+      </w:r>
+      <w:r>
+        <w:rPr>
+          <w:sz w:val="32"/>
+          <w:szCs w:val="32"/>
+        </w:rPr>
+        <w:tab/>
+        <w:t xml:space="preserve">: deal with data </w:t>
+      </w:r>
+    </w:p>
+    <w:p>
+      <w:pPr>
+        <w:pStyle w:val="ListParagraph"/>
+        <w:numPr>
+          <w:ilvl w:val="0"/>
+          <w:numId w:val="58"/>
+        </w:numPr>
+        <w:rPr>
+          <w:sz w:val="32"/>
+          <w:szCs w:val="32"/>
+        </w:rPr>
+      </w:pPr>
+      <w:r>
+        <w:rPr>
+          <w:sz w:val="32"/>
+          <w:szCs w:val="32"/>
+        </w:rPr>
+        <w:t xml:space="preserve">TCL (Transactional control language) </w:t>
+      </w:r>
+    </w:p>
+    <w:p>
+      <w:pPr>
+        <w:pStyle w:val="ListParagraph"/>
+        <w:ind w:left="1440"/>
+        <w:rPr>
+          <w:sz w:val="32"/>
+          <w:szCs w:val="32"/>
+        </w:rPr>
+      </w:pPr>
+      <w:r>
+        <w:rPr>
+          <w:sz w:val="32"/>
+          <w:szCs w:val="32"/>
+        </w:rPr>
+        <w:t xml:space="preserve">Rollback, </w:t>
+      </w:r>
+      <w:proofErr w:type="spellStart"/>
+      <w:r>
+        <w:rPr>
+          <w:sz w:val="32"/>
+          <w:szCs w:val="32"/>
+        </w:rPr>
+        <w:t>savepoint</w:t>
+      </w:r>
+      <w:proofErr w:type="spellEnd"/>
+      <w:r>
+        <w:rPr>
+          <w:sz w:val="32"/>
+          <w:szCs w:val="32"/>
+        </w:rPr>
+        <w:t xml:space="preserve"> and commit </w:t>
+      </w:r>
+      <w:r>
+        <w:rPr>
+          <w:sz w:val="32"/>
+          <w:szCs w:val="32"/>
+        </w:rPr>
+        <w:tab/>
+        <w:t>:</w:t>
+      </w:r>
+    </w:p>
+    <w:p>
+      <w:pPr>
+        <w:pStyle w:val="ListParagraph"/>
+        <w:numPr>
+          <w:ilvl w:val="0"/>
+          <w:numId w:val="58"/>
+        </w:numPr>
+        <w:rPr>
+          <w:sz w:val="32"/>
+          <w:szCs w:val="32"/>
+        </w:rPr>
+      </w:pPr>
+      <w:r>
+        <w:rPr>
+          <w:sz w:val="32"/>
+          <w:szCs w:val="32"/>
+        </w:rPr>
+        <w:t xml:space="preserve">DCL (Data Control language) </w:t>
+      </w:r>
+    </w:p>
+    <w:p>
+      <w:pPr>
+        <w:ind w:left="1440"/>
+        <w:rPr>
+          <w:sz w:val="32"/>
+          <w:szCs w:val="32"/>
+        </w:rPr>
+      </w:pPr>
+      <w:r>
+        <w:rPr>
+          <w:sz w:val="32"/>
+          <w:szCs w:val="32"/>
+        </w:rPr>
+        <w:t xml:space="preserve">Grant and </w:t>
+      </w:r>
+      <w:proofErr w:type="gramStart"/>
+      <w:r>
+        <w:rPr>
+          <w:sz w:val="32"/>
+          <w:szCs w:val="32"/>
+        </w:rPr>
+        <w:t>revoke :</w:t>
+      </w:r>
+      <w:proofErr w:type="gramEnd"/>
+      <w:r>
+        <w:rPr>
+          <w:sz w:val="32"/>
+          <w:szCs w:val="32"/>
+        </w:rPr>
+        <w:t xml:space="preserve"> </w:t>
+      </w:r>
+    </w:p>
+    <w:p>
+      <w:pPr>
+        <w:rPr>
+          <w:sz w:val="32"/>
+          <w:szCs w:val="32"/>
+        </w:rPr>
+      </w:pPr>
+    </w:p>
+    <w:p>
+      <w:pPr>
+        <w:rPr>
+          <w:sz w:val="32"/>
+          <w:szCs w:val="32"/>
+        </w:rPr>
+      </w:pPr>
+      <w:r>
+        <w:rPr>
+          <w:sz w:val="32"/>
+          <w:szCs w:val="32"/>
+        </w:rPr>
+        <w:t xml:space="preserve">   </w:t>
+      </w:r>
+      <w:r>
+        <w:rPr>
+          <w:sz w:val="32"/>
+          <w:szCs w:val="32"/>
+          <w:highlight w:val="yellow"/>
+        </w:rPr>
+        <w:t>show databases;</w:t>
+      </w:r>
+      <w:r>
+        <w:rPr>
+          <w:sz w:val="32"/>
+          <w:szCs w:val="32"/>
+        </w:rPr>
+        <w:tab/>
+      </w:r>
+      <w:r>
+        <w:rPr>
+          <w:sz w:val="32"/>
+          <w:szCs w:val="32"/>
+        </w:rPr>
+        <w:tab/>
+      </w:r>
+      <w:r>
+        <w:rPr>
+          <w:sz w:val="32"/>
+          <w:szCs w:val="32"/>
+        </w:rPr>
+        <w:tab/>
+        <w:t xml:space="preserve">it </w:t>
+      </w:r>
+      <w:proofErr w:type="gramStart"/>
+      <w:r>
+        <w:rPr>
+          <w:sz w:val="32"/>
+          <w:szCs w:val="32"/>
+        </w:rPr>
+        <w:t>show</w:t>
+      </w:r>
+      <w:proofErr w:type="gramEnd"/>
+      <w:r>
+        <w:rPr>
+          <w:sz w:val="32"/>
+          <w:szCs w:val="32"/>
+        </w:rPr>
+        <w:t xml:space="preserve"> all databases present in your account. </w:t>
+      </w:r>
+      <w:r>
+        <w:rPr>
+          <w:sz w:val="32"/>
+          <w:szCs w:val="32"/>
+        </w:rPr>
+        <w:tab/>
+      </w:r>
+    </w:p>
+    <w:p>
+      <w:pPr>
+        <w:rPr>
+          <w:sz w:val="32"/>
+          <w:szCs w:val="32"/>
+        </w:rPr>
+      </w:pPr>
+    </w:p>
+    <w:p>
+      <w:pPr>
+        <w:rPr>
+          <w:sz w:val="32"/>
+          <w:szCs w:val="32"/>
+        </w:rPr>
+      </w:pPr>
+      <w:r>
+        <w:rPr>
+          <w:sz w:val="32"/>
+          <w:szCs w:val="32"/>
+        </w:rPr>
+        <w:t xml:space="preserve">   </w:t>
+      </w:r>
+      <w:r>
+        <w:rPr>
+          <w:sz w:val="32"/>
+          <w:szCs w:val="32"/>
+          <w:highlight w:val="yellow"/>
+        </w:rPr>
+        <w:t xml:space="preserve">use </w:t>
+      </w:r>
+      <w:proofErr w:type="spellStart"/>
+      <w:r>
+        <w:rPr>
+          <w:sz w:val="32"/>
+          <w:szCs w:val="32"/>
+          <w:highlight w:val="yellow"/>
+        </w:rPr>
+        <w:t>databasename</w:t>
+      </w:r>
+      <w:proofErr w:type="spellEnd"/>
+      <w:r>
+        <w:rPr>
+          <w:sz w:val="32"/>
+          <w:szCs w:val="32"/>
+          <w:highlight w:val="yellow"/>
+        </w:rPr>
+        <w:t>;</w:t>
+      </w:r>
+      <w:r>
+        <w:rPr>
+          <w:sz w:val="32"/>
+          <w:szCs w:val="32"/>
+        </w:rPr>
+        <w:tab/>
+      </w:r>
+      <w:r>
+        <w:rPr>
+          <w:sz w:val="32"/>
+          <w:szCs w:val="32"/>
+        </w:rPr>
+        <w:tab/>
+        <w:t xml:space="preserve">move inside an existing database. </w:t>
+      </w:r>
+    </w:p>
+    <w:p>
+      <w:pPr>
+        <w:rPr>
+          <w:sz w:val="32"/>
+          <w:szCs w:val="32"/>
+        </w:rPr>
+      </w:pPr>
+    </w:p>
+    <w:p>
+      <w:pPr>
+        <w:rPr>
+          <w:sz w:val="32"/>
+          <w:szCs w:val="32"/>
+        </w:rPr>
+      </w:pPr>
+      <w:r>
+        <w:rPr>
+          <w:sz w:val="32"/>
+          <w:szCs w:val="32"/>
+        </w:rPr>
+        <w:t xml:space="preserve">    </w:t>
+      </w:r>
+      <w:r>
+        <w:rPr>
+          <w:sz w:val="32"/>
+          <w:szCs w:val="32"/>
+          <w:highlight w:val="yellow"/>
+        </w:rPr>
+        <w:t>show tables;</w:t>
+      </w:r>
+      <w:r>
+        <w:rPr>
+          <w:sz w:val="32"/>
+          <w:szCs w:val="32"/>
+        </w:rPr>
+        <w:tab/>
+      </w:r>
+      <w:r>
+        <w:rPr>
+          <w:sz w:val="32"/>
+          <w:szCs w:val="32"/>
+        </w:rPr>
+        <w:tab/>
+        <w:t xml:space="preserve">it </w:t>
+      </w:r>
+      <w:proofErr w:type="gramStart"/>
+      <w:r>
+        <w:rPr>
+          <w:sz w:val="32"/>
+          <w:szCs w:val="32"/>
+        </w:rPr>
+        <w:t>show</w:t>
+      </w:r>
+      <w:proofErr w:type="gramEnd"/>
+      <w:r>
+        <w:rPr>
+          <w:sz w:val="32"/>
+          <w:szCs w:val="32"/>
+        </w:rPr>
+        <w:t xml:space="preserve"> all tables present in current database. </w:t>
+      </w:r>
+    </w:p>
+    <w:p>
+      <w:pPr>
+        <w:rPr>
+          <w:sz w:val="32"/>
+          <w:szCs w:val="32"/>
+        </w:rPr>
+      </w:pPr>
+      <w:r>
+        <w:rPr>
+          <w:sz w:val="32"/>
+          <w:szCs w:val="32"/>
+        </w:rPr>
+        <w:t xml:space="preserve">     </w:t>
+      </w:r>
+    </w:p>
+    <w:p>
+      <w:pPr>
+        <w:rPr>
+          <w:sz w:val="32"/>
+          <w:szCs w:val="32"/>
+        </w:rPr>
+      </w:pPr>
+      <w:r>
+        <w:rPr>
+          <w:sz w:val="32"/>
+          <w:szCs w:val="32"/>
+        </w:rPr>
+        <w:t xml:space="preserve">     </w:t>
+      </w:r>
+      <w:proofErr w:type="spellStart"/>
+      <w:r>
+        <w:rPr>
+          <w:sz w:val="32"/>
+          <w:szCs w:val="32"/>
+          <w:highlight w:val="yellow"/>
+        </w:rPr>
+        <w:t>desc</w:t>
+      </w:r>
+      <w:proofErr w:type="spellEnd"/>
+      <w:r>
+        <w:rPr>
+          <w:sz w:val="32"/>
+          <w:szCs w:val="32"/>
+          <w:highlight w:val="yellow"/>
+        </w:rPr>
+        <w:t xml:space="preserve"> </w:t>
+      </w:r>
+      <w:proofErr w:type="spellStart"/>
+      <w:r>
+        <w:rPr>
+          <w:sz w:val="32"/>
+          <w:szCs w:val="32"/>
+          <w:highlight w:val="yellow"/>
+        </w:rPr>
+        <w:t>tableName</w:t>
+      </w:r>
+      <w:proofErr w:type="spellEnd"/>
+      <w:r>
+        <w:rPr>
+          <w:sz w:val="32"/>
+          <w:szCs w:val="32"/>
+          <w:highlight w:val="yellow"/>
+        </w:rPr>
+        <w:t>;</w:t>
+      </w:r>
+      <w:r>
+        <w:rPr>
+          <w:sz w:val="32"/>
+          <w:szCs w:val="32"/>
+        </w:rPr>
+        <w:tab/>
+        <w:t xml:space="preserve">using this command you can view table structure </w:t>
+      </w:r>
+    </w:p>
+    <w:p>
+      <w:pPr>
+        <w:rPr>
+          <w:sz w:val="32"/>
+          <w:szCs w:val="32"/>
+        </w:rPr>
+      </w:pPr>
+      <w:r>
+        <w:rPr>
+          <w:sz w:val="32"/>
+          <w:szCs w:val="32"/>
+        </w:rPr>
+        <w:tab/>
+      </w:r>
+    </w:p>
+    <w:p>
+      <w:pPr>
+        <w:rPr>
+          <w:sz w:val="32"/>
+          <w:szCs w:val="32"/>
+        </w:rPr>
+      </w:pPr>
+      <w:r>
+        <w:rPr>
+          <w:sz w:val="32"/>
+          <w:szCs w:val="32"/>
+        </w:rPr>
+        <w:t xml:space="preserve">     </w:t>
+      </w:r>
+      <w:r>
+        <w:rPr>
+          <w:sz w:val="32"/>
+          <w:szCs w:val="32"/>
+          <w:highlight w:val="yellow"/>
+        </w:rPr>
+        <w:t xml:space="preserve">select * from </w:t>
+      </w:r>
+      <w:proofErr w:type="spellStart"/>
+      <w:r>
+        <w:rPr>
+          <w:sz w:val="32"/>
+          <w:szCs w:val="32"/>
+          <w:highlight w:val="yellow"/>
+        </w:rPr>
+        <w:t>tableName</w:t>
+      </w:r>
+      <w:proofErr w:type="spellEnd"/>
+      <w:r>
+        <w:rPr>
+          <w:sz w:val="32"/>
+          <w:szCs w:val="32"/>
+          <w:highlight w:val="yellow"/>
+        </w:rPr>
+        <w:t>;</w:t>
+      </w:r>
+      <w:r>
+        <w:rPr>
+          <w:sz w:val="32"/>
+          <w:szCs w:val="32"/>
+        </w:rPr>
+        <w:tab/>
+        <w:t xml:space="preserve">it is use to view all records from table </w:t>
+      </w:r>
+    </w:p>
+    <w:p>
+      <w:pPr>
+        <w:rPr>
+          <w:sz w:val="32"/>
+          <w:szCs w:val="32"/>
+        </w:rPr>
+      </w:pPr>
+      <w:r>
+        <w:rPr>
+          <w:sz w:val="32"/>
+          <w:szCs w:val="32"/>
+          <w:highlight w:val="yellow"/>
+        </w:rPr>
+        <w:t xml:space="preserve">select </w:t>
+      </w:r>
+      <w:proofErr w:type="spellStart"/>
+      <w:proofErr w:type="gramStart"/>
+      <w:r>
+        <w:rPr>
+          <w:sz w:val="32"/>
+          <w:szCs w:val="32"/>
+          <w:highlight w:val="yellow"/>
+        </w:rPr>
+        <w:t>columnname,columnname</w:t>
+      </w:r>
+      <w:proofErr w:type="spellEnd"/>
+      <w:proofErr w:type="gramEnd"/>
+      <w:r>
+        <w:rPr>
+          <w:sz w:val="32"/>
+          <w:szCs w:val="32"/>
+          <w:highlight w:val="yellow"/>
+        </w:rPr>
+        <w:t xml:space="preserve"> from </w:t>
+      </w:r>
+      <w:proofErr w:type="spellStart"/>
+      <w:r>
+        <w:rPr>
+          <w:sz w:val="32"/>
+          <w:szCs w:val="32"/>
+          <w:highlight w:val="yellow"/>
+        </w:rPr>
+        <w:t>tableName</w:t>
+      </w:r>
+      <w:proofErr w:type="spellEnd"/>
+      <w:r>
+        <w:rPr>
+          <w:sz w:val="32"/>
+          <w:szCs w:val="32"/>
+          <w:highlight w:val="yellow"/>
+        </w:rPr>
+        <w:t>;</w:t>
+      </w:r>
+    </w:p>
+    <w:p>
+      <w:pPr>
+        <w:rPr>
+          <w:sz w:val="32"/>
+          <w:szCs w:val="32"/>
+        </w:rPr>
+      </w:pPr>
+      <w:r>
+        <w:rPr>
+          <w:sz w:val="32"/>
+          <w:szCs w:val="32"/>
+        </w:rPr>
+        <w:tab/>
+        <w:t xml:space="preserve">it </w:t>
+      </w:r>
+      <w:proofErr w:type="gramStart"/>
+      <w:r>
+        <w:rPr>
+          <w:sz w:val="32"/>
+          <w:szCs w:val="32"/>
+        </w:rPr>
+        <w:t>retrieve</w:t>
+      </w:r>
+      <w:proofErr w:type="gramEnd"/>
+      <w:r>
+        <w:rPr>
+          <w:sz w:val="32"/>
+          <w:szCs w:val="32"/>
+        </w:rPr>
+        <w:t xml:space="preserve"> particular column details. </w:t>
+      </w:r>
+    </w:p>
+    <w:p>
+      <w:pPr>
+        <w:rPr>
+          <w:sz w:val="32"/>
+          <w:szCs w:val="32"/>
+        </w:rPr>
+      </w:pPr>
+    </w:p>
+    <w:p>
+      <w:pPr>
+        <w:rPr>
+          <w:sz w:val="32"/>
+          <w:szCs w:val="32"/>
+        </w:rPr>
+      </w:pPr>
+      <w:r>
+        <w:rPr>
+          <w:sz w:val="32"/>
+          <w:szCs w:val="32"/>
+        </w:rPr>
+        <w:t xml:space="preserve">Syntax to create user defined database </w:t>
+      </w:r>
+    </w:p>
+    <w:p>
+      <w:pPr>
+        <w:rPr>
+          <w:sz w:val="32"/>
+          <w:szCs w:val="32"/>
+        </w:rPr>
+      </w:pPr>
+    </w:p>
+    <w:p>
+      <w:pPr>
+        <w:rPr>
+          <w:sz w:val="32"/>
+          <w:szCs w:val="32"/>
+        </w:rPr>
+      </w:pPr>
+      <w:r>
+        <w:rPr>
+          <w:sz w:val="32"/>
+          <w:szCs w:val="32"/>
+        </w:rPr>
+        <w:t xml:space="preserve">create database </w:t>
+      </w:r>
+      <w:proofErr w:type="spellStart"/>
+      <w:r>
+        <w:rPr>
+          <w:sz w:val="32"/>
+          <w:szCs w:val="32"/>
+        </w:rPr>
+        <w:t>databasename</w:t>
+      </w:r>
+      <w:proofErr w:type="spellEnd"/>
+      <w:r>
+        <w:rPr>
+          <w:sz w:val="32"/>
+          <w:szCs w:val="32"/>
+        </w:rPr>
+        <w:t xml:space="preserve"> </w:t>
+      </w:r>
+    </w:p>
+    <w:p>
+      <w:pPr>
+        <w:rPr>
+          <w:sz w:val="32"/>
+          <w:szCs w:val="32"/>
+        </w:rPr>
+      </w:pPr>
+      <w:r>
+        <w:rPr>
+          <w:sz w:val="32"/>
+          <w:szCs w:val="32"/>
+        </w:rPr>
+        <w:t xml:space="preserve"> create database </w:t>
+      </w:r>
+      <w:proofErr w:type="spellStart"/>
+      <w:r>
+        <w:rPr>
+          <w:sz w:val="32"/>
+          <w:szCs w:val="32"/>
+        </w:rPr>
+        <w:t>upgrade_db</w:t>
+      </w:r>
+      <w:proofErr w:type="spellEnd"/>
+      <w:r>
+        <w:rPr>
+          <w:sz w:val="32"/>
+          <w:szCs w:val="32"/>
+        </w:rPr>
+        <w:t>;</w:t>
+      </w:r>
+    </w:p>
+    <w:p>
+      <w:pPr>
+        <w:rPr>
+          <w:sz w:val="32"/>
+          <w:szCs w:val="32"/>
+        </w:rPr>
+      </w:pPr>
+    </w:p>
+    <w:p>
+      <w:pPr>
+        <w:rPr>
+          <w:sz w:val="32"/>
+          <w:szCs w:val="32"/>
+        </w:rPr>
+      </w:pPr>
+      <w:r>
+        <w:rPr>
+          <w:sz w:val="32"/>
+          <w:szCs w:val="32"/>
+          <w:highlight w:val="yellow"/>
+        </w:rPr>
+        <w:t xml:space="preserve">use </w:t>
+      </w:r>
+      <w:proofErr w:type="spellStart"/>
+      <w:r>
+        <w:rPr>
+          <w:sz w:val="32"/>
+          <w:szCs w:val="32"/>
+          <w:highlight w:val="yellow"/>
+        </w:rPr>
+        <w:t>upgrade_db</w:t>
+      </w:r>
+      <w:proofErr w:type="spellEnd"/>
+      <w:r>
+        <w:rPr>
+          <w:sz w:val="32"/>
+          <w:szCs w:val="32"/>
+          <w:highlight w:val="yellow"/>
+        </w:rPr>
+        <w:t>;</w:t>
+      </w:r>
+    </w:p>
+    <w:p>
+      <w:pPr>
+        <w:rPr>
+          <w:sz w:val="32"/>
+          <w:szCs w:val="32"/>
+        </w:rPr>
+      </w:pPr>
+    </w:p>
+    <w:p>
+      <w:pPr>
+        <w:rPr>
+          <w:sz w:val="32"/>
+          <w:szCs w:val="32"/>
+        </w:rPr>
+      </w:pPr>
+      <w:r>
+        <w:rPr>
+          <w:sz w:val="32"/>
+          <w:szCs w:val="32"/>
+        </w:rPr>
+        <w:t>select * from employee;</w:t>
+      </w:r>
+    </w:p>
+    <w:p>
+      <w:pPr>
+        <w:rPr>
+          <w:sz w:val="32"/>
+          <w:szCs w:val="32"/>
+        </w:rPr>
+      </w:pPr>
+      <w:r>
+        <w:rPr>
+          <w:sz w:val="32"/>
+          <w:szCs w:val="32"/>
+        </w:rPr>
+        <w:t>select * from department;</w:t>
+      </w:r>
+    </w:p>
+    <w:p>
+      <w:pPr>
+        <w:rPr>
+          <w:sz w:val="32"/>
+          <w:szCs w:val="32"/>
+        </w:rPr>
+      </w:pPr>
+      <w:r>
+        <w:rPr>
+          <w:sz w:val="32"/>
+          <w:szCs w:val="32"/>
+        </w:rPr>
+        <w:t>select * from jobs;</w:t>
+      </w:r>
+    </w:p>
+    <w:p>
+      <w:pPr>
+        <w:rPr>
+          <w:sz w:val="32"/>
+          <w:szCs w:val="32"/>
+        </w:rPr>
+      </w:pPr>
+    </w:p>
+    <w:p>
+      <w:pPr>
+        <w:rPr>
+          <w:sz w:val="32"/>
+          <w:szCs w:val="32"/>
+        </w:rPr>
+      </w:pPr>
+      <w:r>
+        <w:rPr>
+          <w:sz w:val="32"/>
+          <w:szCs w:val="32"/>
+        </w:rPr>
+        <w:t xml:space="preserve">retrieve particular columns </w:t>
+      </w:r>
+    </w:p>
+    <w:p>
+      <w:pPr>
+        <w:rPr>
+          <w:sz w:val="32"/>
+          <w:szCs w:val="32"/>
+        </w:rPr>
+      </w:pPr>
+      <w:r>
+        <w:rPr>
+          <w:sz w:val="32"/>
+          <w:szCs w:val="32"/>
+        </w:rPr>
+        <w:t xml:space="preserve">select </w:t>
+      </w:r>
+      <w:proofErr w:type="spellStart"/>
+      <w:proofErr w:type="gramStart"/>
+      <w:r>
+        <w:rPr>
+          <w:sz w:val="32"/>
+          <w:szCs w:val="32"/>
+        </w:rPr>
+        <w:t>columnName,columnName</w:t>
+      </w:r>
+      <w:proofErr w:type="spellEnd"/>
+      <w:proofErr w:type="gramEnd"/>
+      <w:r>
+        <w:rPr>
+          <w:sz w:val="32"/>
+          <w:szCs w:val="32"/>
+        </w:rPr>
+        <w:t xml:space="preserve"> from </w:t>
+      </w:r>
+      <w:proofErr w:type="spellStart"/>
+      <w:r>
+        <w:rPr>
+          <w:sz w:val="32"/>
+          <w:szCs w:val="32"/>
+        </w:rPr>
+        <w:t>tableName</w:t>
+      </w:r>
+      <w:proofErr w:type="spellEnd"/>
+      <w:r>
+        <w:rPr>
+          <w:sz w:val="32"/>
+          <w:szCs w:val="32"/>
+        </w:rPr>
+        <w:t>;</w:t>
+      </w:r>
+    </w:p>
+    <w:p>
+      <w:pPr>
+        <w:rPr>
+          <w:sz w:val="32"/>
+          <w:szCs w:val="32"/>
+        </w:rPr>
+      </w:pPr>
+    </w:p>
+    <w:p>
+      <w:pPr>
+        <w:rPr>
+          <w:b/>
+          <w:bCs/>
+          <w:sz w:val="32"/>
+          <w:szCs w:val="32"/>
+        </w:rPr>
+      </w:pPr>
+      <w:r>
+        <w:rPr>
+          <w:b/>
+          <w:bCs/>
+          <w:sz w:val="32"/>
+          <w:szCs w:val="32"/>
+        </w:rPr>
+        <w:t xml:space="preserve">column alias </w:t>
+      </w:r>
+    </w:p>
+    <w:p>
+      <w:pPr>
+        <w:rPr>
+          <w:sz w:val="32"/>
+          <w:szCs w:val="32"/>
+        </w:rPr>
+      </w:pPr>
+    </w:p>
+    <w:p>
+      <w:pPr>
+        <w:rPr>
+          <w:sz w:val="32"/>
+          <w:szCs w:val="32"/>
+        </w:rPr>
+      </w:pPr>
+      <w:r>
+        <w:rPr>
+          <w:sz w:val="32"/>
+          <w:szCs w:val="32"/>
+        </w:rPr>
+        <w:t xml:space="preserve">select </w:t>
+      </w:r>
+      <w:proofErr w:type="spellStart"/>
+      <w:r>
+        <w:rPr>
+          <w:sz w:val="32"/>
+          <w:szCs w:val="32"/>
+        </w:rPr>
+        <w:t>first_name</w:t>
+      </w:r>
+      <w:proofErr w:type="spellEnd"/>
+      <w:r>
+        <w:rPr>
+          <w:sz w:val="32"/>
+          <w:szCs w:val="32"/>
+        </w:rPr>
+        <w:t xml:space="preserve"> as </w:t>
+      </w:r>
+      <w:proofErr w:type="spellStart"/>
+      <w:proofErr w:type="gramStart"/>
+      <w:r>
+        <w:rPr>
+          <w:sz w:val="32"/>
+          <w:szCs w:val="32"/>
+        </w:rPr>
+        <w:t>fname,salary</w:t>
+      </w:r>
+      <w:proofErr w:type="spellEnd"/>
+      <w:proofErr w:type="gramEnd"/>
+      <w:r>
+        <w:rPr>
+          <w:sz w:val="32"/>
+          <w:szCs w:val="32"/>
+        </w:rPr>
+        <w:t xml:space="preserve"> as </w:t>
+      </w:r>
+      <w:proofErr w:type="spellStart"/>
+      <w:r>
+        <w:rPr>
+          <w:sz w:val="32"/>
+          <w:szCs w:val="32"/>
+        </w:rPr>
+        <w:t>emp_salary</w:t>
+      </w:r>
+      <w:proofErr w:type="spellEnd"/>
+      <w:r>
+        <w:rPr>
+          <w:sz w:val="32"/>
+          <w:szCs w:val="32"/>
+        </w:rPr>
+        <w:t xml:space="preserve"> from employee;</w:t>
+      </w:r>
+    </w:p>
+    <w:p>
+      <w:pPr>
+        <w:rPr>
+          <w:sz w:val="32"/>
+          <w:szCs w:val="32"/>
+        </w:rPr>
+      </w:pPr>
+      <w:r>
+        <w:rPr>
+          <w:sz w:val="32"/>
+          <w:szCs w:val="32"/>
+        </w:rPr>
+        <w:t xml:space="preserve">select </w:t>
+      </w:r>
+      <w:proofErr w:type="spellStart"/>
+      <w:proofErr w:type="gramStart"/>
+      <w:r>
+        <w:rPr>
+          <w:sz w:val="32"/>
+          <w:szCs w:val="32"/>
+        </w:rPr>
+        <w:t>concat</w:t>
+      </w:r>
+      <w:proofErr w:type="spellEnd"/>
+      <w:r>
+        <w:rPr>
+          <w:sz w:val="32"/>
+          <w:szCs w:val="32"/>
+        </w:rPr>
+        <w:t>(</w:t>
+      </w:r>
+      <w:proofErr w:type="spellStart"/>
+      <w:proofErr w:type="gramEnd"/>
+      <w:r>
+        <w:rPr>
+          <w:sz w:val="32"/>
+          <w:szCs w:val="32"/>
+        </w:rPr>
+        <w:t>first_name</w:t>
+      </w:r>
+      <w:proofErr w:type="spellEnd"/>
+      <w:r>
+        <w:rPr>
+          <w:sz w:val="32"/>
+          <w:szCs w:val="32"/>
+        </w:rPr>
+        <w:t xml:space="preserve">,' </w:t>
+      </w:r>
+      <w:proofErr w:type="gramStart"/>
+      <w:r>
+        <w:rPr>
+          <w:sz w:val="32"/>
+          <w:szCs w:val="32"/>
+        </w:rPr>
+        <w:t>',</w:t>
+      </w:r>
+      <w:proofErr w:type="spellStart"/>
+      <w:r>
+        <w:rPr>
+          <w:sz w:val="32"/>
+          <w:szCs w:val="32"/>
+        </w:rPr>
+        <w:t>last</w:t>
+      </w:r>
+      <w:proofErr w:type="gramEnd"/>
+      <w:r>
+        <w:rPr>
+          <w:sz w:val="32"/>
+          <w:szCs w:val="32"/>
+        </w:rPr>
+        <w:t>_name</w:t>
+      </w:r>
+      <w:proofErr w:type="spellEnd"/>
+      <w:r>
+        <w:rPr>
+          <w:sz w:val="32"/>
+          <w:szCs w:val="32"/>
+        </w:rPr>
+        <w:t xml:space="preserve">) as </w:t>
+      </w:r>
+      <w:proofErr w:type="spellStart"/>
+      <w:r>
+        <w:rPr>
+          <w:sz w:val="32"/>
+          <w:szCs w:val="32"/>
+        </w:rPr>
+        <w:t>full_</w:t>
+      </w:r>
+      <w:proofErr w:type="gramStart"/>
+      <w:r>
+        <w:rPr>
+          <w:sz w:val="32"/>
+          <w:szCs w:val="32"/>
+        </w:rPr>
+        <w:t>name</w:t>
+      </w:r>
+      <w:proofErr w:type="spellEnd"/>
+      <w:r>
+        <w:rPr>
+          <w:sz w:val="32"/>
+          <w:szCs w:val="32"/>
+        </w:rPr>
+        <w:t xml:space="preserve"> ,salary</w:t>
+      </w:r>
+      <w:proofErr w:type="gramEnd"/>
+      <w:r>
+        <w:rPr>
+          <w:sz w:val="32"/>
+          <w:szCs w:val="32"/>
+        </w:rPr>
+        <w:t xml:space="preserve"> as basic_</w:t>
+      </w:r>
+      <w:proofErr w:type="gramStart"/>
+      <w:r>
+        <w:rPr>
+          <w:sz w:val="32"/>
+          <w:szCs w:val="32"/>
+        </w:rPr>
+        <w:t>salary,salary</w:t>
+      </w:r>
+      <w:proofErr w:type="gramEnd"/>
+      <w:r>
+        <w:rPr>
+          <w:sz w:val="32"/>
+          <w:szCs w:val="32"/>
+        </w:rPr>
+        <w:t xml:space="preserve">+5000 as </w:t>
+      </w:r>
+      <w:proofErr w:type="spellStart"/>
+      <w:r>
+        <w:rPr>
+          <w:sz w:val="32"/>
+          <w:szCs w:val="32"/>
+        </w:rPr>
+        <w:t>gross_salary</w:t>
+      </w:r>
+      <w:proofErr w:type="spellEnd"/>
+      <w:r>
+        <w:rPr>
+          <w:sz w:val="32"/>
+          <w:szCs w:val="32"/>
+        </w:rPr>
+        <w:t xml:space="preserve"> from employee;</w:t>
+      </w:r>
+    </w:p>
+    <w:p>
+      <w:pPr>
+        <w:rPr>
+          <w:sz w:val="32"/>
+          <w:szCs w:val="32"/>
+        </w:rPr>
+      </w:pPr>
+    </w:p>
+    <w:p>
+      <w:pPr>
+        <w:rPr>
+          <w:sz w:val="32"/>
+          <w:szCs w:val="32"/>
+        </w:rPr>
+      </w:pPr>
+    </w:p>
+    <w:p>
+      <w:pPr>
+        <w:rPr>
+          <w:sz w:val="32"/>
+          <w:szCs w:val="32"/>
+        </w:rPr>
+      </w:pPr>
+    </w:p>
+    <w:p>
+      <w:pPr>
+        <w:rPr>
+          <w:sz w:val="32"/>
+          <w:szCs w:val="32"/>
+        </w:rPr>
+      </w:pPr>
+    </w:p>
+    <w:p>
+      <w:pPr>
+        <w:rPr>
+          <w:sz w:val="32"/>
+          <w:szCs w:val="32"/>
+        </w:rPr>
+      </w:pPr>
     </w:p>
     <w:sectPr>
       <w:pgSz w:w="11906" w:h="16838"/>
@@ -1966,6 +5532,95 @@
     </w:lvl>
   </w:abstractNum>
   <w:abstractNum w:abstractNumId="6" w15:restartNumberingAfterBreak="0">
+    <w:nsid w:val="0CD62192"/>
+    <w:multiLevelType w:val="hybridMultilevel"/>
+    <w:tmpl w:val="D898D148"/>
+    <w:lvl w:ilvl="0" w:tplc="4009000F">
+      <w:start w:val="1"/>
+      <w:numFmt w:val="decimal"/>
+      <w:lvlText w:val="%1."/>
+      <w:lvlJc w:val="left"/>
+      <w:pPr>
+        <w:ind w:left="720" w:hanging="360"/>
+      </w:pPr>
+      <w:rPr>
+        <w:rFonts w:hint="default"/>
+      </w:rPr>
+    </w:lvl>
+    <w:lvl w:ilvl="1" w:tplc="40090019" w:tentative="1">
+      <w:start w:val="1"/>
+      <w:numFmt w:val="lowerLetter"/>
+      <w:lvlText w:val="%2."/>
+      <w:lvlJc w:val="left"/>
+      <w:pPr>
+        <w:ind w:left="1440" w:hanging="360"/>
+      </w:pPr>
+    </w:lvl>
+    <w:lvl w:ilvl="2" w:tplc="4009001B" w:tentative="1">
+      <w:start w:val="1"/>
+      <w:numFmt w:val="lowerRoman"/>
+      <w:lvlText w:val="%3."/>
+      <w:lvlJc w:val="right"/>
+      <w:pPr>
+        <w:ind w:left="2160" w:hanging="180"/>
+      </w:pPr>
+    </w:lvl>
+    <w:lvl w:ilvl="3" w:tplc="4009000F" w:tentative="1">
+      <w:start w:val="1"/>
+      <w:numFmt w:val="decimal"/>
+      <w:lvlText w:val="%4."/>
+      <w:lvlJc w:val="left"/>
+      <w:pPr>
+        <w:ind w:left="2880" w:hanging="360"/>
+      </w:pPr>
+    </w:lvl>
+    <w:lvl w:ilvl="4" w:tplc="40090019" w:tentative="1">
+      <w:start w:val="1"/>
+      <w:numFmt w:val="lowerLetter"/>
+      <w:lvlText w:val="%5."/>
+      <w:lvlJc w:val="left"/>
+      <w:pPr>
+        <w:ind w:left="3600" w:hanging="360"/>
+      </w:pPr>
+    </w:lvl>
+    <w:lvl w:ilvl="5" w:tplc="4009001B" w:tentative="1">
+      <w:start w:val="1"/>
+      <w:numFmt w:val="lowerRoman"/>
+      <w:lvlText w:val="%6."/>
+      <w:lvlJc w:val="right"/>
+      <w:pPr>
+        <w:ind w:left="4320" w:hanging="180"/>
+      </w:pPr>
+    </w:lvl>
+    <w:lvl w:ilvl="6" w:tplc="4009000F" w:tentative="1">
+      <w:start w:val="1"/>
+      <w:numFmt w:val="decimal"/>
+      <w:lvlText w:val="%7."/>
+      <w:lvlJc w:val="left"/>
+      <w:pPr>
+        <w:ind w:left="5040" w:hanging="360"/>
+      </w:pPr>
+    </w:lvl>
+    <w:lvl w:ilvl="7" w:tplc="40090019" w:tentative="1">
+      <w:start w:val="1"/>
+      <w:numFmt w:val="lowerLetter"/>
+      <w:lvlText w:val="%8."/>
+      <w:lvlJc w:val="left"/>
+      <w:pPr>
+        <w:ind w:left="5760" w:hanging="360"/>
+      </w:pPr>
+    </w:lvl>
+    <w:lvl w:ilvl="8" w:tplc="4009001B" w:tentative="1">
+      <w:start w:val="1"/>
+      <w:numFmt w:val="lowerRoman"/>
+      <w:lvlText w:val="%9."/>
+      <w:lvlJc w:val="right"/>
+      <w:pPr>
+        <w:ind w:left="6480" w:hanging="180"/>
+      </w:pPr>
+    </w:lvl>
+  </w:abstractNum>
+  <w:abstractNum w:abstractNumId="7" w15:restartNumberingAfterBreak="0">
     <w:nsid w:val="0F9E609C"/>
     <w:multiLevelType w:val="hybridMultilevel"/>
     <w:tmpl w:val="162878AC"/>
@@ -2054,7 +5709,7 @@
       </w:pPr>
     </w:lvl>
   </w:abstractNum>
-  <w:abstractNum w:abstractNumId="7" w15:restartNumberingAfterBreak="0">
+  <w:abstractNum w:abstractNumId="8" w15:restartNumberingAfterBreak="0">
     <w:nsid w:val="104F55DD"/>
     <w:multiLevelType w:val="hybridMultilevel"/>
     <w:tmpl w:val="3A1807CC"/>
@@ -2143,7 +5798,7 @@
       </w:pPr>
     </w:lvl>
   </w:abstractNum>
-  <w:abstractNum w:abstractNumId="8" w15:restartNumberingAfterBreak="0">
+  <w:abstractNum w:abstractNumId="9" w15:restartNumberingAfterBreak="0">
     <w:nsid w:val="14117A8B"/>
     <w:multiLevelType w:val="hybridMultilevel"/>
     <w:tmpl w:val="A2AE8D6E"/>
@@ -2232,7 +5887,7 @@
       </w:pPr>
     </w:lvl>
   </w:abstractNum>
-  <w:abstractNum w:abstractNumId="9" w15:restartNumberingAfterBreak="0">
+  <w:abstractNum w:abstractNumId="10" w15:restartNumberingAfterBreak="0">
     <w:nsid w:val="17333D29"/>
     <w:multiLevelType w:val="hybridMultilevel"/>
     <w:tmpl w:val="583EDBBE"/>
@@ -2321,7 +5976,7 @@
       </w:pPr>
     </w:lvl>
   </w:abstractNum>
-  <w:abstractNum w:abstractNumId="10" w15:restartNumberingAfterBreak="0">
+  <w:abstractNum w:abstractNumId="11" w15:restartNumberingAfterBreak="0">
     <w:nsid w:val="194F3383"/>
     <w:multiLevelType w:val="hybridMultilevel"/>
     <w:tmpl w:val="2DF0B662"/>
@@ -2410,7 +6065,7 @@
       </w:pPr>
     </w:lvl>
   </w:abstractNum>
-  <w:abstractNum w:abstractNumId="11" w15:restartNumberingAfterBreak="0">
+  <w:abstractNum w:abstractNumId="12" w15:restartNumberingAfterBreak="0">
     <w:nsid w:val="1B91511F"/>
     <w:multiLevelType w:val="hybridMultilevel"/>
     <w:tmpl w:val="0A9A3770"/>
@@ -2499,7 +6154,7 @@
       </w:pPr>
     </w:lvl>
   </w:abstractNum>
-  <w:abstractNum w:abstractNumId="12" w15:restartNumberingAfterBreak="0">
+  <w:abstractNum w:abstractNumId="13" w15:restartNumberingAfterBreak="0">
     <w:nsid w:val="1C215EAC"/>
     <w:multiLevelType w:val="hybridMultilevel"/>
     <w:tmpl w:val="2EAC08DE"/>
@@ -2588,7 +6243,7 @@
       </w:pPr>
     </w:lvl>
   </w:abstractNum>
-  <w:abstractNum w:abstractNumId="13" w15:restartNumberingAfterBreak="0">
+  <w:abstractNum w:abstractNumId="14" w15:restartNumberingAfterBreak="0">
     <w:nsid w:val="1C674AFE"/>
     <w:multiLevelType w:val="hybridMultilevel"/>
     <w:tmpl w:val="C17EB7F6"/>
@@ -2677,7 +6332,7 @@
       </w:pPr>
     </w:lvl>
   </w:abstractNum>
-  <w:abstractNum w:abstractNumId="14" w15:restartNumberingAfterBreak="0">
+  <w:abstractNum w:abstractNumId="15" w15:restartNumberingAfterBreak="0">
     <w:nsid w:val="22874597"/>
     <w:multiLevelType w:val="hybridMultilevel"/>
     <w:tmpl w:val="1616C432"/>
@@ -2766,7 +6421,7 @@
       </w:pPr>
     </w:lvl>
   </w:abstractNum>
-  <w:abstractNum w:abstractNumId="15" w15:restartNumberingAfterBreak="0">
+  <w:abstractNum w:abstractNumId="16" w15:restartNumberingAfterBreak="0">
     <w:nsid w:val="24673D55"/>
     <w:multiLevelType w:val="hybridMultilevel"/>
     <w:tmpl w:val="D41CF690"/>
@@ -2855,7 +6510,7 @@
       </w:pPr>
     </w:lvl>
   </w:abstractNum>
-  <w:abstractNum w:abstractNumId="16" w15:restartNumberingAfterBreak="0">
+  <w:abstractNum w:abstractNumId="17" w15:restartNumberingAfterBreak="0">
     <w:nsid w:val="2EF5347A"/>
     <w:multiLevelType w:val="hybridMultilevel"/>
     <w:tmpl w:val="F462DF72"/>
@@ -2944,7 +6599,7 @@
       </w:pPr>
     </w:lvl>
   </w:abstractNum>
-  <w:abstractNum w:abstractNumId="17" w15:restartNumberingAfterBreak="0">
+  <w:abstractNum w:abstractNumId="18" w15:restartNumberingAfterBreak="0">
     <w:nsid w:val="31710720"/>
     <w:multiLevelType w:val="hybridMultilevel"/>
     <w:tmpl w:val="16E46972"/>
@@ -3033,7 +6688,7 @@
       </w:pPr>
     </w:lvl>
   </w:abstractNum>
-  <w:abstractNum w:abstractNumId="18" w15:restartNumberingAfterBreak="0">
+  <w:abstractNum w:abstractNumId="19" w15:restartNumberingAfterBreak="0">
     <w:nsid w:val="365C2D68"/>
     <w:multiLevelType w:val="hybridMultilevel"/>
     <w:tmpl w:val="9DCC3878"/>
@@ -3122,7 +6777,7 @@
       </w:pPr>
     </w:lvl>
   </w:abstractNum>
-  <w:abstractNum w:abstractNumId="19" w15:restartNumberingAfterBreak="0">
+  <w:abstractNum w:abstractNumId="20" w15:restartNumberingAfterBreak="0">
     <w:nsid w:val="39122EF4"/>
     <w:multiLevelType w:val="hybridMultilevel"/>
     <w:tmpl w:val="66F89AF0"/>
@@ -3211,7 +6866,7 @@
       </w:pPr>
     </w:lvl>
   </w:abstractNum>
-  <w:abstractNum w:abstractNumId="20" w15:restartNumberingAfterBreak="0">
+  <w:abstractNum w:abstractNumId="21" w15:restartNumberingAfterBreak="0">
     <w:nsid w:val="39AC35B6"/>
     <w:multiLevelType w:val="hybridMultilevel"/>
     <w:tmpl w:val="33EE799A"/>
@@ -3300,7 +6955,7 @@
       </w:pPr>
     </w:lvl>
   </w:abstractNum>
-  <w:abstractNum w:abstractNumId="21" w15:restartNumberingAfterBreak="0">
+  <w:abstractNum w:abstractNumId="22" w15:restartNumberingAfterBreak="0">
     <w:nsid w:val="3AF20EFA"/>
     <w:multiLevelType w:val="hybridMultilevel"/>
     <w:tmpl w:val="FBE890EC"/>
@@ -3389,7 +7044,7 @@
       </w:pPr>
     </w:lvl>
   </w:abstractNum>
-  <w:abstractNum w:abstractNumId="22" w15:restartNumberingAfterBreak="0">
+  <w:abstractNum w:abstractNumId="23" w15:restartNumberingAfterBreak="0">
     <w:nsid w:val="3BC65122"/>
     <w:multiLevelType w:val="hybridMultilevel"/>
     <w:tmpl w:val="55367A9E"/>
@@ -3502,7 +7157,7 @@
       </w:rPr>
     </w:lvl>
   </w:abstractNum>
-  <w:abstractNum w:abstractNumId="23" w15:restartNumberingAfterBreak="0">
+  <w:abstractNum w:abstractNumId="24" w15:restartNumberingAfterBreak="0">
     <w:nsid w:val="3DD13E9F"/>
     <w:multiLevelType w:val="hybridMultilevel"/>
     <w:tmpl w:val="F954B0AC"/>
@@ -3591,7 +7246,7 @@
       </w:pPr>
     </w:lvl>
   </w:abstractNum>
-  <w:abstractNum w:abstractNumId="24" w15:restartNumberingAfterBreak="0">
+  <w:abstractNum w:abstractNumId="25" w15:restartNumberingAfterBreak="0">
     <w:nsid w:val="3FBE17CF"/>
     <w:multiLevelType w:val="hybridMultilevel"/>
     <w:tmpl w:val="6494FC48"/>
@@ -3680,7 +7335,7 @@
       </w:pPr>
     </w:lvl>
   </w:abstractNum>
-  <w:abstractNum w:abstractNumId="25" w15:restartNumberingAfterBreak="0">
+  <w:abstractNum w:abstractNumId="26" w15:restartNumberingAfterBreak="0">
     <w:nsid w:val="410F0FAD"/>
     <w:multiLevelType w:val="hybridMultilevel"/>
     <w:tmpl w:val="C11A96B0"/>
@@ -3769,7 +7424,7 @@
       </w:pPr>
     </w:lvl>
   </w:abstractNum>
-  <w:abstractNum w:abstractNumId="26" w15:restartNumberingAfterBreak="0">
+  <w:abstractNum w:abstractNumId="27" w15:restartNumberingAfterBreak="0">
     <w:nsid w:val="43C656BE"/>
     <w:multiLevelType w:val="hybridMultilevel"/>
     <w:tmpl w:val="266A0D4A"/>
@@ -3858,7 +7513,7 @@
       </w:pPr>
     </w:lvl>
   </w:abstractNum>
-  <w:abstractNum w:abstractNumId="27" w15:restartNumberingAfterBreak="0">
+  <w:abstractNum w:abstractNumId="28" w15:restartNumberingAfterBreak="0">
     <w:nsid w:val="44DC002A"/>
     <w:multiLevelType w:val="hybridMultilevel"/>
     <w:tmpl w:val="24286342"/>
@@ -3947,7 +7602,7 @@
       </w:pPr>
     </w:lvl>
   </w:abstractNum>
-  <w:abstractNum w:abstractNumId="28" w15:restartNumberingAfterBreak="0">
+  <w:abstractNum w:abstractNumId="29" w15:restartNumberingAfterBreak="0">
     <w:nsid w:val="45482C48"/>
     <w:multiLevelType w:val="hybridMultilevel"/>
     <w:tmpl w:val="112C4A0A"/>
@@ -4036,7 +7691,7 @@
       </w:pPr>
     </w:lvl>
   </w:abstractNum>
-  <w:abstractNum w:abstractNumId="29" w15:restartNumberingAfterBreak="0">
+  <w:abstractNum w:abstractNumId="30" w15:restartNumberingAfterBreak="0">
     <w:nsid w:val="455870EC"/>
     <w:multiLevelType w:val="hybridMultilevel"/>
     <w:tmpl w:val="7BBC8106"/>
@@ -4125,7 +7780,7 @@
       </w:pPr>
     </w:lvl>
   </w:abstractNum>
-  <w:abstractNum w:abstractNumId="30" w15:restartNumberingAfterBreak="0">
+  <w:abstractNum w:abstractNumId="31" w15:restartNumberingAfterBreak="0">
     <w:nsid w:val="45F805CC"/>
     <w:multiLevelType w:val="hybridMultilevel"/>
     <w:tmpl w:val="202EDA92"/>
@@ -4215,7 +7870,7 @@
       </w:pPr>
     </w:lvl>
   </w:abstractNum>
-  <w:abstractNum w:abstractNumId="31" w15:restartNumberingAfterBreak="0">
+  <w:abstractNum w:abstractNumId="32" w15:restartNumberingAfterBreak="0">
     <w:nsid w:val="4B3F7324"/>
     <w:multiLevelType w:val="hybridMultilevel"/>
     <w:tmpl w:val="44C46CC8"/>
@@ -4304,7 +7959,7 @@
       </w:pPr>
     </w:lvl>
   </w:abstractNum>
-  <w:abstractNum w:abstractNumId="32" w15:restartNumberingAfterBreak="0">
+  <w:abstractNum w:abstractNumId="33" w15:restartNumberingAfterBreak="0">
     <w:nsid w:val="4ED7628F"/>
     <w:multiLevelType w:val="hybridMultilevel"/>
     <w:tmpl w:val="542A582C"/>
@@ -4393,7 +8048,96 @@
       </w:pPr>
     </w:lvl>
   </w:abstractNum>
-  <w:abstractNum w:abstractNumId="33" w15:restartNumberingAfterBreak="0">
+  <w:abstractNum w:abstractNumId="34" w15:restartNumberingAfterBreak="0">
+    <w:nsid w:val="50D705CA"/>
+    <w:multiLevelType w:val="hybridMultilevel"/>
+    <w:tmpl w:val="F982B8A0"/>
+    <w:lvl w:ilvl="0" w:tplc="4009000F">
+      <w:start w:val="1"/>
+      <w:numFmt w:val="decimal"/>
+      <w:lvlText w:val="%1."/>
+      <w:lvlJc w:val="left"/>
+      <w:pPr>
+        <w:ind w:left="720" w:hanging="360"/>
+      </w:pPr>
+      <w:rPr>
+        <w:rFonts w:hint="default"/>
+      </w:rPr>
+    </w:lvl>
+    <w:lvl w:ilvl="1" w:tplc="40090019">
+      <w:start w:val="1"/>
+      <w:numFmt w:val="lowerLetter"/>
+      <w:lvlText w:val="%2."/>
+      <w:lvlJc w:val="left"/>
+      <w:pPr>
+        <w:ind w:left="1440" w:hanging="360"/>
+      </w:pPr>
+    </w:lvl>
+    <w:lvl w:ilvl="2" w:tplc="4009001B" w:tentative="1">
+      <w:start w:val="1"/>
+      <w:numFmt w:val="lowerRoman"/>
+      <w:lvlText w:val="%3."/>
+      <w:lvlJc w:val="right"/>
+      <w:pPr>
+        <w:ind w:left="2160" w:hanging="180"/>
+      </w:pPr>
+    </w:lvl>
+    <w:lvl w:ilvl="3" w:tplc="4009000F" w:tentative="1">
+      <w:start w:val="1"/>
+      <w:numFmt w:val="decimal"/>
+      <w:lvlText w:val="%4."/>
+      <w:lvlJc w:val="left"/>
+      <w:pPr>
+        <w:ind w:left="2880" w:hanging="360"/>
+      </w:pPr>
+    </w:lvl>
+    <w:lvl w:ilvl="4" w:tplc="40090019" w:tentative="1">
+      <w:start w:val="1"/>
+      <w:numFmt w:val="lowerLetter"/>
+      <w:lvlText w:val="%5."/>
+      <w:lvlJc w:val="left"/>
+      <w:pPr>
+        <w:ind w:left="3600" w:hanging="360"/>
+      </w:pPr>
+    </w:lvl>
+    <w:lvl w:ilvl="5" w:tplc="4009001B" w:tentative="1">
+      <w:start w:val="1"/>
+      <w:numFmt w:val="lowerRoman"/>
+      <w:lvlText w:val="%6."/>
+      <w:lvlJc w:val="right"/>
+      <w:pPr>
+        <w:ind w:left="4320" w:hanging="180"/>
+      </w:pPr>
+    </w:lvl>
+    <w:lvl w:ilvl="6" w:tplc="4009000F" w:tentative="1">
+      <w:start w:val="1"/>
+      <w:numFmt w:val="decimal"/>
+      <w:lvlText w:val="%7."/>
+      <w:lvlJc w:val="left"/>
+      <w:pPr>
+        <w:ind w:left="5040" w:hanging="360"/>
+      </w:pPr>
+    </w:lvl>
+    <w:lvl w:ilvl="7" w:tplc="40090019" w:tentative="1">
+      <w:start w:val="1"/>
+      <w:numFmt w:val="lowerLetter"/>
+      <w:lvlText w:val="%8."/>
+      <w:lvlJc w:val="left"/>
+      <w:pPr>
+        <w:ind w:left="5760" w:hanging="360"/>
+      </w:pPr>
+    </w:lvl>
+    <w:lvl w:ilvl="8" w:tplc="4009001B" w:tentative="1">
+      <w:start w:val="1"/>
+      <w:numFmt w:val="lowerRoman"/>
+      <w:lvlText w:val="%9."/>
+      <w:lvlJc w:val="right"/>
+      <w:pPr>
+        <w:ind w:left="6480" w:hanging="180"/>
+      </w:pPr>
+    </w:lvl>
+  </w:abstractNum>
+  <w:abstractNum w:abstractNumId="35" w15:restartNumberingAfterBreak="0">
     <w:nsid w:val="548402A3"/>
     <w:multiLevelType w:val="hybridMultilevel"/>
     <w:tmpl w:val="60D68F34"/>
@@ -4482,7 +8226,7 @@
       </w:pPr>
     </w:lvl>
   </w:abstractNum>
-  <w:abstractNum w:abstractNumId="34" w15:restartNumberingAfterBreak="0">
+  <w:abstractNum w:abstractNumId="36" w15:restartNumberingAfterBreak="0">
     <w:nsid w:val="55281A78"/>
     <w:multiLevelType w:val="hybridMultilevel"/>
     <w:tmpl w:val="F294CA6E"/>
@@ -4571,7 +8315,7 @@
       </w:pPr>
     </w:lvl>
   </w:abstractNum>
-  <w:abstractNum w:abstractNumId="35" w15:restartNumberingAfterBreak="0">
+  <w:abstractNum w:abstractNumId="37" w15:restartNumberingAfterBreak="0">
     <w:nsid w:val="5A8E52E9"/>
     <w:multiLevelType w:val="hybridMultilevel"/>
     <w:tmpl w:val="8C6CA898"/>
@@ -4660,7 +8404,7 @@
       </w:pPr>
     </w:lvl>
   </w:abstractNum>
-  <w:abstractNum w:abstractNumId="36" w15:restartNumberingAfterBreak="0">
+  <w:abstractNum w:abstractNumId="38" w15:restartNumberingAfterBreak="0">
     <w:nsid w:val="5ADB3D81"/>
     <w:multiLevelType w:val="hybridMultilevel"/>
     <w:tmpl w:val="6C7C53D0"/>
@@ -4749,7 +8493,7 @@
       </w:pPr>
     </w:lvl>
   </w:abstractNum>
-  <w:abstractNum w:abstractNumId="37" w15:restartNumberingAfterBreak="0">
+  <w:abstractNum w:abstractNumId="39" w15:restartNumberingAfterBreak="0">
     <w:nsid w:val="5DBC2E00"/>
     <w:multiLevelType w:val="hybridMultilevel"/>
     <w:tmpl w:val="3592AC4A"/>
@@ -4838,7 +8582,7 @@
       </w:pPr>
     </w:lvl>
   </w:abstractNum>
-  <w:abstractNum w:abstractNumId="38" w15:restartNumberingAfterBreak="0">
+  <w:abstractNum w:abstractNumId="40" w15:restartNumberingAfterBreak="0">
     <w:nsid w:val="5E970623"/>
     <w:multiLevelType w:val="hybridMultilevel"/>
     <w:tmpl w:val="99E69102"/>
@@ -4927,7 +8671,7 @@
       </w:pPr>
     </w:lvl>
   </w:abstractNum>
-  <w:abstractNum w:abstractNumId="39" w15:restartNumberingAfterBreak="0">
+  <w:abstractNum w:abstractNumId="41" w15:restartNumberingAfterBreak="0">
     <w:nsid w:val="603B7934"/>
     <w:multiLevelType w:val="hybridMultilevel"/>
     <w:tmpl w:val="B4269806"/>
@@ -5016,7 +8760,7 @@
       </w:pPr>
     </w:lvl>
   </w:abstractNum>
-  <w:abstractNum w:abstractNumId="40" w15:restartNumberingAfterBreak="0">
+  <w:abstractNum w:abstractNumId="42" w15:restartNumberingAfterBreak="0">
     <w:nsid w:val="64A840EB"/>
     <w:multiLevelType w:val="hybridMultilevel"/>
     <w:tmpl w:val="85188162"/>
@@ -5105,7 +8849,7 @@
       </w:pPr>
     </w:lvl>
   </w:abstractNum>
-  <w:abstractNum w:abstractNumId="41" w15:restartNumberingAfterBreak="0">
+  <w:abstractNum w:abstractNumId="43" w15:restartNumberingAfterBreak="0">
     <w:nsid w:val="66EB0611"/>
     <w:multiLevelType w:val="hybridMultilevel"/>
     <w:tmpl w:val="38322194"/>
@@ -5194,7 +8938,7 @@
       </w:pPr>
     </w:lvl>
   </w:abstractNum>
-  <w:abstractNum w:abstractNumId="42" w15:restartNumberingAfterBreak="0">
+  <w:abstractNum w:abstractNumId="44" w15:restartNumberingAfterBreak="0">
     <w:nsid w:val="68BD64A2"/>
     <w:multiLevelType w:val="hybridMultilevel"/>
     <w:tmpl w:val="90D2609A"/>
@@ -5283,7 +9027,7 @@
       </w:pPr>
     </w:lvl>
   </w:abstractNum>
-  <w:abstractNum w:abstractNumId="43" w15:restartNumberingAfterBreak="0">
+  <w:abstractNum w:abstractNumId="45" w15:restartNumberingAfterBreak="0">
     <w:nsid w:val="68D8002A"/>
     <w:multiLevelType w:val="hybridMultilevel"/>
     <w:tmpl w:val="0584E6F8"/>
@@ -5372,7 +9116,7 @@
       </w:pPr>
     </w:lvl>
   </w:abstractNum>
-  <w:abstractNum w:abstractNumId="44" w15:restartNumberingAfterBreak="0">
+  <w:abstractNum w:abstractNumId="46" w15:restartNumberingAfterBreak="0">
     <w:nsid w:val="6A366F51"/>
     <w:multiLevelType w:val="hybridMultilevel"/>
     <w:tmpl w:val="E8D25572"/>
@@ -5461,7 +9205,7 @@
       </w:pPr>
     </w:lvl>
   </w:abstractNum>
-  <w:abstractNum w:abstractNumId="45" w15:restartNumberingAfterBreak="0">
+  <w:abstractNum w:abstractNumId="47" w15:restartNumberingAfterBreak="0">
     <w:nsid w:val="6A4F2504"/>
     <w:multiLevelType w:val="hybridMultilevel"/>
     <w:tmpl w:val="F9A6E6CC"/>
@@ -5550,7 +9294,96 @@
       </w:pPr>
     </w:lvl>
   </w:abstractNum>
-  <w:abstractNum w:abstractNumId="46" w15:restartNumberingAfterBreak="0">
+  <w:abstractNum w:abstractNumId="48" w15:restartNumberingAfterBreak="0">
+    <w:nsid w:val="6AE77DE9"/>
+    <w:multiLevelType w:val="hybridMultilevel"/>
+    <w:tmpl w:val="77EC2CC4"/>
+    <w:lvl w:ilvl="0" w:tplc="1F3ECD88">
+      <w:start w:val="1"/>
+      <w:numFmt w:val="decimal"/>
+      <w:lvlText w:val="%1."/>
+      <w:lvlJc w:val="left"/>
+      <w:pPr>
+        <w:ind w:left="1080" w:hanging="360"/>
+      </w:pPr>
+      <w:rPr>
+        <w:rFonts w:hint="default"/>
+      </w:rPr>
+    </w:lvl>
+    <w:lvl w:ilvl="1" w:tplc="40090019" w:tentative="1">
+      <w:start w:val="1"/>
+      <w:numFmt w:val="lowerLetter"/>
+      <w:lvlText w:val="%2."/>
+      <w:lvlJc w:val="left"/>
+      <w:pPr>
+        <w:ind w:left="1800" w:hanging="360"/>
+      </w:pPr>
+    </w:lvl>
+    <w:lvl w:ilvl="2" w:tplc="4009001B" w:tentative="1">
+      <w:start w:val="1"/>
+      <w:numFmt w:val="lowerRoman"/>
+      <w:lvlText w:val="%3."/>
+      <w:lvlJc w:val="right"/>
+      <w:pPr>
+        <w:ind w:left="2520" w:hanging="180"/>
+      </w:pPr>
+    </w:lvl>
+    <w:lvl w:ilvl="3" w:tplc="4009000F" w:tentative="1">
+      <w:start w:val="1"/>
+      <w:numFmt w:val="decimal"/>
+      <w:lvlText w:val="%4."/>
+      <w:lvlJc w:val="left"/>
+      <w:pPr>
+        <w:ind w:left="3240" w:hanging="360"/>
+      </w:pPr>
+    </w:lvl>
+    <w:lvl w:ilvl="4" w:tplc="40090019" w:tentative="1">
+      <w:start w:val="1"/>
+      <w:numFmt w:val="lowerLetter"/>
+      <w:lvlText w:val="%5."/>
+      <w:lvlJc w:val="left"/>
+      <w:pPr>
+        <w:ind w:left="3960" w:hanging="360"/>
+      </w:pPr>
+    </w:lvl>
+    <w:lvl w:ilvl="5" w:tplc="4009001B" w:tentative="1">
+      <w:start w:val="1"/>
+      <w:numFmt w:val="lowerRoman"/>
+      <w:lvlText w:val="%6."/>
+      <w:lvlJc w:val="right"/>
+      <w:pPr>
+        <w:ind w:left="4680" w:hanging="180"/>
+      </w:pPr>
+    </w:lvl>
+    <w:lvl w:ilvl="6" w:tplc="4009000F" w:tentative="1">
+      <w:start w:val="1"/>
+      <w:numFmt w:val="decimal"/>
+      <w:lvlText w:val="%7."/>
+      <w:lvlJc w:val="left"/>
+      <w:pPr>
+        <w:ind w:left="5400" w:hanging="360"/>
+      </w:pPr>
+    </w:lvl>
+    <w:lvl w:ilvl="7" w:tplc="40090019" w:tentative="1">
+      <w:start w:val="1"/>
+      <w:numFmt w:val="lowerLetter"/>
+      <w:lvlText w:val="%8."/>
+      <w:lvlJc w:val="left"/>
+      <w:pPr>
+        <w:ind w:left="6120" w:hanging="360"/>
+      </w:pPr>
+    </w:lvl>
+    <w:lvl w:ilvl="8" w:tplc="4009001B" w:tentative="1">
+      <w:start w:val="1"/>
+      <w:numFmt w:val="lowerRoman"/>
+      <w:lvlText w:val="%9."/>
+      <w:lvlJc w:val="right"/>
+      <w:pPr>
+        <w:ind w:left="6840" w:hanging="180"/>
+      </w:pPr>
+    </w:lvl>
+  </w:abstractNum>
+  <w:abstractNum w:abstractNumId="49" w15:restartNumberingAfterBreak="0">
     <w:nsid w:val="6CE728FB"/>
     <w:multiLevelType w:val="hybridMultilevel"/>
     <w:tmpl w:val="0EDC8EF0"/>
@@ -5639,7 +9472,7 @@
       </w:pPr>
     </w:lvl>
   </w:abstractNum>
-  <w:abstractNum w:abstractNumId="47" w15:restartNumberingAfterBreak="0">
+  <w:abstractNum w:abstractNumId="50" w15:restartNumberingAfterBreak="0">
     <w:nsid w:val="6FAA0D11"/>
     <w:multiLevelType w:val="hybridMultilevel"/>
     <w:tmpl w:val="7780CB52"/>
@@ -5728,7 +9561,7 @@
       </w:pPr>
     </w:lvl>
   </w:abstractNum>
-  <w:abstractNum w:abstractNumId="48" w15:restartNumberingAfterBreak="0">
+  <w:abstractNum w:abstractNumId="51" w15:restartNumberingAfterBreak="0">
     <w:nsid w:val="71A34939"/>
     <w:multiLevelType w:val="hybridMultilevel"/>
     <w:tmpl w:val="240C5F3C"/>
@@ -5817,7 +9650,7 @@
       </w:pPr>
     </w:lvl>
   </w:abstractNum>
-  <w:abstractNum w:abstractNumId="49" w15:restartNumberingAfterBreak="0">
+  <w:abstractNum w:abstractNumId="52" w15:restartNumberingAfterBreak="0">
     <w:nsid w:val="73BB1BCC"/>
     <w:multiLevelType w:val="hybridMultilevel"/>
     <w:tmpl w:val="1E60A53C"/>
@@ -5906,7 +9739,7 @@
       </w:pPr>
     </w:lvl>
   </w:abstractNum>
-  <w:abstractNum w:abstractNumId="50" w15:restartNumberingAfterBreak="0">
+  <w:abstractNum w:abstractNumId="53" w15:restartNumberingAfterBreak="0">
     <w:nsid w:val="74CD2874"/>
     <w:multiLevelType w:val="hybridMultilevel"/>
     <w:tmpl w:val="554246C0"/>
@@ -5995,7 +9828,7 @@
       </w:pPr>
     </w:lvl>
   </w:abstractNum>
-  <w:abstractNum w:abstractNumId="51" w15:restartNumberingAfterBreak="0">
+  <w:abstractNum w:abstractNumId="54" w15:restartNumberingAfterBreak="0">
     <w:nsid w:val="78BA50D3"/>
     <w:multiLevelType w:val="hybridMultilevel"/>
     <w:tmpl w:val="5B94B868"/>
@@ -6084,7 +9917,7 @@
       </w:pPr>
     </w:lvl>
   </w:abstractNum>
-  <w:abstractNum w:abstractNumId="52" w15:restartNumberingAfterBreak="0">
+  <w:abstractNum w:abstractNumId="55" w15:restartNumberingAfterBreak="0">
     <w:nsid w:val="7A3940A0"/>
     <w:multiLevelType w:val="hybridMultilevel"/>
     <w:tmpl w:val="55E23FA6"/>
@@ -6173,7 +10006,7 @@
       </w:pPr>
     </w:lvl>
   </w:abstractNum>
-  <w:abstractNum w:abstractNumId="53" w15:restartNumberingAfterBreak="0">
+  <w:abstractNum w:abstractNumId="56" w15:restartNumberingAfterBreak="0">
     <w:nsid w:val="7D904BB1"/>
     <w:multiLevelType w:val="hybridMultilevel"/>
     <w:tmpl w:val="EFEA96C8"/>
@@ -6262,7 +10095,7 @@
       </w:pPr>
     </w:lvl>
   </w:abstractNum>
-  <w:abstractNum w:abstractNumId="54" w15:restartNumberingAfterBreak="0">
+  <w:abstractNum w:abstractNumId="57" w15:restartNumberingAfterBreak="0">
     <w:nsid w:val="7EE01D32"/>
     <w:multiLevelType w:val="hybridMultilevel"/>
     <w:tmpl w:val="00868C34"/>
@@ -6352,148 +10185,148 @@
     </w:lvl>
   </w:abstractNum>
   <w:num w:numId="1" w16cid:durableId="1244296037">
-    <w:abstractNumId w:val="32"/>
+    <w:abstractNumId w:val="33"/>
   </w:num>
   <w:num w:numId="2" w16cid:durableId="439959395">
-    <w:abstractNumId w:val="6"/>
+    <w:abstractNumId w:val="7"/>
   </w:num>
   <w:num w:numId="3" w16cid:durableId="677194471">
-    <w:abstractNumId w:val="50"/>
+    <w:abstractNumId w:val="53"/>
   </w:num>
   <w:num w:numId="4" w16cid:durableId="443698087">
-    <w:abstractNumId w:val="43"/>
+    <w:abstractNumId w:val="45"/>
   </w:num>
   <w:num w:numId="5" w16cid:durableId="1302614478">
     <w:abstractNumId w:val="2"/>
   </w:num>
   <w:num w:numId="6" w16cid:durableId="216212616">
-    <w:abstractNumId w:val="52"/>
+    <w:abstractNumId w:val="55"/>
   </w:num>
   <w:num w:numId="7" w16cid:durableId="1643998912">
-    <w:abstractNumId w:val="12"/>
+    <w:abstractNumId w:val="13"/>
   </w:num>
   <w:num w:numId="8" w16cid:durableId="2059351252">
-    <w:abstractNumId w:val="39"/>
+    <w:abstractNumId w:val="41"/>
   </w:num>
   <w:num w:numId="9" w16cid:durableId="1106580849">
-    <w:abstractNumId w:val="35"/>
+    <w:abstractNumId w:val="37"/>
   </w:num>
   <w:num w:numId="10" w16cid:durableId="860125872">
-    <w:abstractNumId w:val="44"/>
+    <w:abstractNumId w:val="46"/>
   </w:num>
   <w:num w:numId="11" w16cid:durableId="1200122729">
-    <w:abstractNumId w:val="16"/>
+    <w:abstractNumId w:val="17"/>
   </w:num>
   <w:num w:numId="12" w16cid:durableId="927615747">
     <w:abstractNumId w:val="5"/>
   </w:num>
   <w:num w:numId="13" w16cid:durableId="2052682978">
-    <w:abstractNumId w:val="47"/>
+    <w:abstractNumId w:val="50"/>
   </w:num>
   <w:num w:numId="14" w16cid:durableId="1016464611">
-    <w:abstractNumId w:val="25"/>
+    <w:abstractNumId w:val="26"/>
   </w:num>
   <w:num w:numId="15" w16cid:durableId="1225146607">
-    <w:abstractNumId w:val="7"/>
+    <w:abstractNumId w:val="8"/>
   </w:num>
   <w:num w:numId="16" w16cid:durableId="1986003931">
     <w:abstractNumId w:val="0"/>
   </w:num>
   <w:num w:numId="17" w16cid:durableId="529269597">
-    <w:abstractNumId w:val="37"/>
+    <w:abstractNumId w:val="39"/>
   </w:num>
   <w:num w:numId="18" w16cid:durableId="803817082">
-    <w:abstractNumId w:val="51"/>
+    <w:abstractNumId w:val="54"/>
   </w:num>
   <w:num w:numId="19" w16cid:durableId="581186021">
-    <w:abstractNumId w:val="23"/>
+    <w:abstractNumId w:val="24"/>
   </w:num>
   <w:num w:numId="20" w16cid:durableId="1581016119">
-    <w:abstractNumId w:val="46"/>
+    <w:abstractNumId w:val="49"/>
   </w:num>
   <w:num w:numId="21" w16cid:durableId="1332635278">
-    <w:abstractNumId w:val="49"/>
+    <w:abstractNumId w:val="52"/>
   </w:num>
   <w:num w:numId="22" w16cid:durableId="1836725215">
+    <w:abstractNumId w:val="32"/>
+  </w:num>
+  <w:num w:numId="23" w16cid:durableId="2019841316">
+    <w:abstractNumId w:val="43"/>
+  </w:num>
+  <w:num w:numId="24" w16cid:durableId="1664695925">
+    <w:abstractNumId w:val="29"/>
+  </w:num>
+  <w:num w:numId="25" w16cid:durableId="43913782">
+    <w:abstractNumId w:val="36"/>
+  </w:num>
+  <w:num w:numId="26" w16cid:durableId="1537310431">
+    <w:abstractNumId w:val="56"/>
+  </w:num>
+  <w:num w:numId="27" w16cid:durableId="1894996283">
+    <w:abstractNumId w:val="12"/>
+  </w:num>
+  <w:num w:numId="28" w16cid:durableId="303197482">
+    <w:abstractNumId w:val="27"/>
+  </w:num>
+  <w:num w:numId="29" w16cid:durableId="1851480758">
+    <w:abstractNumId w:val="38"/>
+  </w:num>
+  <w:num w:numId="30" w16cid:durableId="989745012">
+    <w:abstractNumId w:val="16"/>
+  </w:num>
+  <w:num w:numId="31" w16cid:durableId="1373534198">
+    <w:abstractNumId w:val="44"/>
+  </w:num>
+  <w:num w:numId="32" w16cid:durableId="1288587016">
+    <w:abstractNumId w:val="30"/>
+  </w:num>
+  <w:num w:numId="33" w16cid:durableId="1041637887">
+    <w:abstractNumId w:val="10"/>
+  </w:num>
+  <w:num w:numId="34" w16cid:durableId="572088014">
+    <w:abstractNumId w:val="19"/>
+  </w:num>
+  <w:num w:numId="35" w16cid:durableId="269969058">
+    <w:abstractNumId w:val="25"/>
+  </w:num>
+  <w:num w:numId="36" w16cid:durableId="25376604">
+    <w:abstractNumId w:val="18"/>
+  </w:num>
+  <w:num w:numId="37" w16cid:durableId="421874158">
+    <w:abstractNumId w:val="14"/>
+  </w:num>
+  <w:num w:numId="38" w16cid:durableId="1986276736">
+    <w:abstractNumId w:val="9"/>
+  </w:num>
+  <w:num w:numId="39" w16cid:durableId="311253224">
+    <w:abstractNumId w:val="28"/>
+  </w:num>
+  <w:num w:numId="40" w16cid:durableId="1667171808">
+    <w:abstractNumId w:val="21"/>
+  </w:num>
+  <w:num w:numId="41" w16cid:durableId="192690719">
+    <w:abstractNumId w:val="47"/>
+  </w:num>
+  <w:num w:numId="42" w16cid:durableId="623001178">
+    <w:abstractNumId w:val="22"/>
+  </w:num>
+  <w:num w:numId="43" w16cid:durableId="261499653">
+    <w:abstractNumId w:val="42"/>
+  </w:num>
+  <w:num w:numId="44" w16cid:durableId="389813904">
+    <w:abstractNumId w:val="40"/>
+  </w:num>
+  <w:num w:numId="45" w16cid:durableId="817503648">
+    <w:abstractNumId w:val="20"/>
+  </w:num>
+  <w:num w:numId="46" w16cid:durableId="245841324">
+    <w:abstractNumId w:val="57"/>
+  </w:num>
+  <w:num w:numId="47" w16cid:durableId="56636229">
     <w:abstractNumId w:val="31"/>
   </w:num>
-  <w:num w:numId="23" w16cid:durableId="2019841316">
-    <w:abstractNumId w:val="41"/>
-  </w:num>
-  <w:num w:numId="24" w16cid:durableId="1664695925">
-    <w:abstractNumId w:val="28"/>
-  </w:num>
-  <w:num w:numId="25" w16cid:durableId="43913782">
-    <w:abstractNumId w:val="34"/>
-  </w:num>
-  <w:num w:numId="26" w16cid:durableId="1537310431">
-    <w:abstractNumId w:val="53"/>
-  </w:num>
-  <w:num w:numId="27" w16cid:durableId="1894996283">
+  <w:num w:numId="48" w16cid:durableId="997924212">
     <w:abstractNumId w:val="11"/>
-  </w:num>
-  <w:num w:numId="28" w16cid:durableId="303197482">
-    <w:abstractNumId w:val="26"/>
-  </w:num>
-  <w:num w:numId="29" w16cid:durableId="1851480758">
-    <w:abstractNumId w:val="36"/>
-  </w:num>
-  <w:num w:numId="30" w16cid:durableId="989745012">
-    <w:abstractNumId w:val="15"/>
-  </w:num>
-  <w:num w:numId="31" w16cid:durableId="1373534198">
-    <w:abstractNumId w:val="42"/>
-  </w:num>
-  <w:num w:numId="32" w16cid:durableId="1288587016">
-    <w:abstractNumId w:val="29"/>
-  </w:num>
-  <w:num w:numId="33" w16cid:durableId="1041637887">
-    <w:abstractNumId w:val="9"/>
-  </w:num>
-  <w:num w:numId="34" w16cid:durableId="572088014">
-    <w:abstractNumId w:val="18"/>
-  </w:num>
-  <w:num w:numId="35" w16cid:durableId="269969058">
-    <w:abstractNumId w:val="24"/>
-  </w:num>
-  <w:num w:numId="36" w16cid:durableId="25376604">
-    <w:abstractNumId w:val="17"/>
-  </w:num>
-  <w:num w:numId="37" w16cid:durableId="421874158">
-    <w:abstractNumId w:val="13"/>
-  </w:num>
-  <w:num w:numId="38" w16cid:durableId="1986276736">
-    <w:abstractNumId w:val="8"/>
-  </w:num>
-  <w:num w:numId="39" w16cid:durableId="311253224">
-    <w:abstractNumId w:val="27"/>
-  </w:num>
-  <w:num w:numId="40" w16cid:durableId="1667171808">
-    <w:abstractNumId w:val="20"/>
-  </w:num>
-  <w:num w:numId="41" w16cid:durableId="192690719">
-    <w:abstractNumId w:val="45"/>
-  </w:num>
-  <w:num w:numId="42" w16cid:durableId="623001178">
-    <w:abstractNumId w:val="21"/>
-  </w:num>
-  <w:num w:numId="43" w16cid:durableId="261499653">
-    <w:abstractNumId w:val="40"/>
-  </w:num>
-  <w:num w:numId="44" w16cid:durableId="389813904">
-    <w:abstractNumId w:val="38"/>
-  </w:num>
-  <w:num w:numId="45" w16cid:durableId="817503648">
-    <w:abstractNumId w:val="19"/>
-  </w:num>
-  <w:num w:numId="46" w16cid:durableId="245841324">
-    <w:abstractNumId w:val="54"/>
-  </w:num>
-  <w:num w:numId="47" w16cid:durableId="56636229">
-    <w:abstractNumId w:val="30"/>
-  </w:num>
-  <w:num w:numId="48" w16cid:durableId="997924212">
-    <w:abstractNumId w:val="10"/>
   </w:num>
   <w:num w:numId="49" w16cid:durableId="468789904">
     <w:abstractNumId w:val="1"/>
@@ -6502,19 +10335,28 @@
     <w:abstractNumId w:val="3"/>
   </w:num>
   <w:num w:numId="51" w16cid:durableId="1375931586">
-    <w:abstractNumId w:val="48"/>
+    <w:abstractNumId w:val="51"/>
   </w:num>
   <w:num w:numId="52" w16cid:durableId="1647666680">
-    <w:abstractNumId w:val="14"/>
+    <w:abstractNumId w:val="15"/>
   </w:num>
   <w:num w:numId="53" w16cid:durableId="1299603957">
-    <w:abstractNumId w:val="22"/>
+    <w:abstractNumId w:val="23"/>
   </w:num>
   <w:num w:numId="54" w16cid:durableId="1665664780">
     <w:abstractNumId w:val="4"/>
   </w:num>
   <w:num w:numId="55" w16cid:durableId="1542470911">
-    <w:abstractNumId w:val="33"/>
+    <w:abstractNumId w:val="35"/>
+  </w:num>
+  <w:num w:numId="56" w16cid:durableId="1385174396">
+    <w:abstractNumId w:val="6"/>
+  </w:num>
+  <w:num w:numId="57" w16cid:durableId="1454329430">
+    <w:abstractNumId w:val="48"/>
+  </w:num>
+  <w:num w:numId="58" w16cid:durableId="52429262">
+    <w:abstractNumId w:val="34"/>
   </w:num>
 </w:numbering>
 </file>
